--- a/03_函数的增长.docx
+++ b/03_函数的增长.docx
@@ -2018,6 +2018,7 @@
         </w:rPr>
         <w:t>(</w:t>
       </w:r>
+      <w:proofErr w:type="spellStart"/>
       <w:r>
         <w:rPr>
           <w:rFonts w:hint="eastAsia"/>
@@ -2038,6 +2039,7 @@
         </w:rPr>
         <w:t>a</w:t>
       </w:r>
+      <w:proofErr w:type="spellEnd"/>
       <w:r>
         <w:rPr>
           <w:rFonts w:hint="eastAsia"/>
@@ -2066,6 +2068,7 @@
         </w:rPr>
         <w:t>(</w:t>
       </w:r>
+      <w:proofErr w:type="spellStart"/>
       <w:r>
         <w:rPr>
           <w:rFonts w:hint="eastAsia"/>
@@ -2081,6 +2084,7 @@
         </w:rPr>
         <w:t>b</w:t>
       </w:r>
+      <w:proofErr w:type="spellEnd"/>
       <w:r>
         <w:rPr>
           <w:rFonts w:hint="eastAsia"/>
@@ -2275,6 +2279,7 @@
         </w:rPr>
         <w:t xml:space="preserve"> (</w:t>
       </w:r>
+      <w:proofErr w:type="spellStart"/>
       <w:r>
         <w:rPr>
           <w:rFonts w:hint="eastAsia"/>
@@ -2295,6 +2300,7 @@
         </w:rPr>
         <w:t>a</w:t>
       </w:r>
+      <w:proofErr w:type="spellEnd"/>
       <w:r>
         <w:rPr>
           <w:rFonts w:hint="eastAsia"/>
@@ -2366,18 +2372,21 @@
           <w:rFonts w:eastAsiaTheme="minorEastAsia"/>
         </w:rPr>
       </w:pPr>
+      <w:proofErr w:type="gramStart"/>
       <w:r>
         <w:rPr>
           <w:rFonts w:hint="eastAsia"/>
         </w:rPr>
         <w:t>先证明</w:t>
       </w:r>
+      <w:proofErr w:type="gramEnd"/>
       <w:r>
         <w:rPr>
           <w:rFonts w:hint="eastAsia"/>
         </w:rPr>
         <w:t>(</w:t>
       </w:r>
+      <w:proofErr w:type="spellStart"/>
       <w:r>
         <w:rPr>
           <w:rFonts w:hint="eastAsia"/>
@@ -2398,6 +2407,7 @@
         </w:rPr>
         <w:t>a</w:t>
       </w:r>
+      <w:proofErr w:type="spellEnd"/>
       <w:r>
         <w:rPr>
           <w:rFonts w:hint="eastAsia"/>
@@ -2507,7 +2517,7 @@
           <v:shape id="_x0000_i1025" type="#_x0000_t75" style="width:226.95pt;height:36.85pt" o:ole="">
             <v:imagedata r:id="rId11" o:title=""/>
           </v:shape>
-          <o:OLEObject Type="Embed" ProgID="Equation.3" ShapeID="_x0000_i1025" DrawAspect="Content" ObjectID="_1519817408" r:id="rId12"/>
+          <o:OLEObject Type="Embed" ProgID="Equation.3" ShapeID="_x0000_i1025" DrawAspect="Content" ObjectID="_1519927801" r:id="rId12"/>
         </w:object>
       </w:r>
     </w:p>
@@ -2580,7 +2590,7 @@
           <v:shape id="_x0000_i1026" type="#_x0000_t75" style="width:51.85pt;height:24.2pt" o:ole="">
             <v:imagedata r:id="rId13" o:title=""/>
           </v:shape>
-          <o:OLEObject Type="Embed" ProgID="Equation.3" ShapeID="_x0000_i1026" DrawAspect="Content" ObjectID="_1519817409" r:id="rId14"/>
+          <o:OLEObject Type="Embed" ProgID="Equation.3" ShapeID="_x0000_i1026" DrawAspect="Content" ObjectID="_1519927802" r:id="rId14"/>
         </w:object>
       </w:r>
       <w:r>
@@ -2597,7 +2607,7 @@
           <v:shape id="_x0000_i1027" type="#_x0000_t75" style="width:51.25pt;height:24.2pt" o:ole="">
             <v:imagedata r:id="rId15" o:title=""/>
           </v:shape>
-          <o:OLEObject Type="Embed" ProgID="Equation.3" ShapeID="_x0000_i1027" DrawAspect="Content" ObjectID="_1519817410" r:id="rId16"/>
+          <o:OLEObject Type="Embed" ProgID="Equation.3" ShapeID="_x0000_i1027" DrawAspect="Content" ObjectID="_1519927803" r:id="rId16"/>
         </w:object>
       </w:r>
       <w:r>
@@ -2620,7 +2630,7 @@
           <v:shape id="_x0000_i1028" type="#_x0000_t75" style="width:53pt;height:39.15pt" o:ole="">
             <v:imagedata r:id="rId17" o:title=""/>
           </v:shape>
-          <o:OLEObject Type="Embed" ProgID="Equation.3" ShapeID="_x0000_i1028" DrawAspect="Content" ObjectID="_1519817411" r:id="rId18"/>
+          <o:OLEObject Type="Embed" ProgID="Equation.3" ShapeID="_x0000_i1028" DrawAspect="Content" ObjectID="_1519927804" r:id="rId18"/>
         </w:object>
       </w:r>
     </w:p>
@@ -2674,7 +2684,7 @@
           <v:shape id="_x0000_i1029" type="#_x0000_t75" style="width:58.75pt;height:39.15pt" o:ole="">
             <v:imagedata r:id="rId19" o:title=""/>
           </v:shape>
-          <o:OLEObject Type="Embed" ProgID="Equation.3" ShapeID="_x0000_i1029" DrawAspect="Content" ObjectID="_1519817412" r:id="rId20"/>
+          <o:OLEObject Type="Embed" ProgID="Equation.3" ShapeID="_x0000_i1029" DrawAspect="Content" ObjectID="_1519927805" r:id="rId20"/>
         </w:object>
       </w:r>
       <w:r>
@@ -2734,6 +2744,7 @@
         </w:rPr>
         <w:t>(</w:t>
       </w:r>
+      <w:proofErr w:type="spellStart"/>
       <w:r>
         <w:rPr>
           <w:rFonts w:hint="eastAsia"/>
@@ -2754,6 +2765,7 @@
         </w:rPr>
         <w:t>a</w:t>
       </w:r>
+      <w:proofErr w:type="spellEnd"/>
       <w:r>
         <w:rPr>
           <w:rFonts w:hint="eastAsia"/>
@@ -2834,7 +2846,7 @@
           <v:shape id="_x0000_i1030" type="#_x0000_t75" style="width:114.05pt;height:50.1pt" o:ole="">
             <v:imagedata r:id="rId21" o:title=""/>
           </v:shape>
-          <o:OLEObject Type="Embed" ProgID="Equation.3" ShapeID="_x0000_i1030" DrawAspect="Content" ObjectID="_1519817413" r:id="rId22"/>
+          <o:OLEObject Type="Embed" ProgID="Equation.3" ShapeID="_x0000_i1030" DrawAspect="Content" ObjectID="_1519927806" r:id="rId22"/>
         </w:object>
       </w:r>
     </w:p>
@@ -2882,7 +2894,7 @@
           <v:shape id="_x0000_i1031" type="#_x0000_t75" style="width:58.75pt;height:39.15pt" o:ole="">
             <v:imagedata r:id="rId23" o:title=""/>
           </v:shape>
-          <o:OLEObject Type="Embed" ProgID="Equation.3" ShapeID="_x0000_i1031" DrawAspect="Content" ObjectID="_1519817414" r:id="rId24"/>
+          <o:OLEObject Type="Embed" ProgID="Equation.3" ShapeID="_x0000_i1031" DrawAspect="Content" ObjectID="_1519927807" r:id="rId24"/>
         </w:object>
       </w:r>
       <w:r>
@@ -2942,6 +2954,7 @@
         </w:rPr>
         <w:t>(</w:t>
       </w:r>
+      <w:proofErr w:type="spellStart"/>
       <w:r>
         <w:rPr>
           <w:rFonts w:hint="eastAsia"/>
@@ -2962,6 +2975,7 @@
         </w:rPr>
         <w:t>a</w:t>
       </w:r>
+      <w:proofErr w:type="spellEnd"/>
       <w:r>
         <w:rPr>
           <w:rFonts w:hint="eastAsia"/>
@@ -3040,7 +3054,7 @@
           <v:shape id="_x0000_i1032" type="#_x0000_t75" style="width:115.8pt;height:50.1pt" o:ole="">
             <v:imagedata r:id="rId25" o:title=""/>
           </v:shape>
-          <o:OLEObject Type="Embed" ProgID="Equation.3" ShapeID="_x0000_i1032" DrawAspect="Content" ObjectID="_1519817415" r:id="rId26"/>
+          <o:OLEObject Type="Embed" ProgID="Equation.3" ShapeID="_x0000_i1032" DrawAspect="Content" ObjectID="_1519927808" r:id="rId26"/>
         </w:object>
       </w:r>
     </w:p>
@@ -3060,6 +3074,7 @@
         </w:rPr>
         <w:t>(</w:t>
       </w:r>
+      <w:proofErr w:type="spellStart"/>
       <w:r>
         <w:rPr>
           <w:rFonts w:hint="eastAsia"/>
@@ -3080,6 +3095,7 @@
         </w:rPr>
         <w:t>a</w:t>
       </w:r>
+      <w:proofErr w:type="spellEnd"/>
       <w:r>
         <w:rPr>
           <w:rFonts w:hint="eastAsia"/>
@@ -3255,7 +3271,33 @@
         <w:rPr>
           <w:rFonts w:hint="eastAsia"/>
         </w:rPr>
-        <w:t>略。</w:t>
+        <w:t>O(</w:t>
+      </w:r>
+      <w:r>
+        <w:rPr>
+          <w:rFonts w:hint="eastAsia"/>
+          <w:i/>
+        </w:rPr>
+        <w:t>n</w:t>
+      </w:r>
+      <w:r>
+        <w:rPr>
+          <w:rFonts w:hint="eastAsia"/>
+          <w:vertAlign w:val="superscript"/>
+        </w:rPr>
+        <w:t>2</w:t>
+      </w:r>
+      <w:r>
+        <w:rPr>
+          <w:rFonts w:hint="eastAsia"/>
+        </w:rPr>
+        <w:t>)</w:t>
+      </w:r>
+      <w:r>
+        <w:rPr>
+          <w:rFonts w:hint="eastAsia"/>
+        </w:rPr>
+        <w:t>表示的是上界，而“至少”表示的是下界，二者是矛盾的。</w:t>
       </w:r>
     </w:p>
     <w:p>
@@ -4276,7 +4318,7 @@
           <v:shape id="_x0000_i1033" type="#_x0000_t75" style="width:9.8pt;height:9.8pt" o:ole="">
             <v:imagedata r:id="rId33" o:title=""/>
           </v:shape>
-          <o:OLEObject Type="Embed" ProgID="Equation.3" ShapeID="_x0000_i1033" DrawAspect="Content" ObjectID="_1519817416" r:id="rId34"/>
+          <o:OLEObject Type="Embed" ProgID="Equation.3" ShapeID="_x0000_i1033" DrawAspect="Content" ObjectID="_1519927809" r:id="rId34"/>
         </w:object>
       </w:r>
       <w:r>
@@ -4319,7 +4361,7 @@
           <v:shape id="_x0000_i1034" type="#_x0000_t75" style="width:12.1pt;height:15pt" o:ole="">
             <v:imagedata r:id="rId35" o:title=""/>
           </v:shape>
-          <o:OLEObject Type="Embed" ProgID="Equation.3" ShapeID="_x0000_i1034" DrawAspect="Content" ObjectID="_1519817417" r:id="rId36"/>
+          <o:OLEObject Type="Embed" ProgID="Equation.3" ShapeID="_x0000_i1034" DrawAspect="Content" ObjectID="_1519927810" r:id="rId36"/>
         </w:object>
       </w:r>
       <w:r>
@@ -4402,7 +4444,7 @@
           <v:shape id="_x0000_i1035" type="#_x0000_t75" style="width:9.8pt;height:9.8pt" o:ole="">
             <v:imagedata r:id="rId33" o:title=""/>
           </v:shape>
-          <o:OLEObject Type="Embed" ProgID="Equation.3" ShapeID="_x0000_i1035" DrawAspect="Content" ObjectID="_1519817418" r:id="rId37"/>
+          <o:OLEObject Type="Embed" ProgID="Equation.3" ShapeID="_x0000_i1035" DrawAspect="Content" ObjectID="_1519927811" r:id="rId37"/>
         </w:object>
       </w:r>
       <w:r>
@@ -4633,7 +4675,7 @@
           <v:shape id="_x0000_i1036" type="#_x0000_t75" style="width:9.8pt;height:9.8pt" o:ole="">
             <v:imagedata r:id="rId33" o:title=""/>
           </v:shape>
-          <o:OLEObject Type="Embed" ProgID="Equation.3" ShapeID="_x0000_i1036" DrawAspect="Content" ObjectID="_1519817419" r:id="rId38"/>
+          <o:OLEObject Type="Embed" ProgID="Equation.3" ShapeID="_x0000_i1036" DrawAspect="Content" ObjectID="_1519927812" r:id="rId38"/>
         </w:object>
       </w:r>
       <w:r>
@@ -5119,7 +5161,7 @@
           <v:shape id="_x0000_i1037" type="#_x0000_t75" style="width:9.8pt;height:9.8pt" o:ole="">
             <v:imagedata r:id="rId33" o:title=""/>
           </v:shape>
-          <o:OLEObject Type="Embed" ProgID="Equation.3" ShapeID="_x0000_i1037" DrawAspect="Content" ObjectID="_1519817420" r:id="rId39"/>
+          <o:OLEObject Type="Embed" ProgID="Equation.3" ShapeID="_x0000_i1037" DrawAspect="Content" ObjectID="_1519927813" r:id="rId39"/>
         </w:object>
       </w:r>
       <w:r>
@@ -5162,7 +5204,7 @@
           <v:shape id="_x0000_i1038" type="#_x0000_t75" style="width:12.1pt;height:15pt" o:ole="">
             <v:imagedata r:id="rId35" o:title=""/>
           </v:shape>
-          <o:OLEObject Type="Embed" ProgID="Equation.3" ShapeID="_x0000_i1038" DrawAspect="Content" ObjectID="_1519817421" r:id="rId40"/>
+          <o:OLEObject Type="Embed" ProgID="Equation.3" ShapeID="_x0000_i1038" DrawAspect="Content" ObjectID="_1519927814" r:id="rId40"/>
         </w:object>
       </w:r>
       <w:r>
@@ -5246,7 +5288,7 @@
           <v:shape id="_x0000_i1039" type="#_x0000_t75" style="width:12.1pt;height:15pt" o:ole="">
             <v:imagedata r:id="rId35" o:title=""/>
           </v:shape>
-          <o:OLEObject Type="Embed" ProgID="Equation.3" ShapeID="_x0000_i1039" DrawAspect="Content" ObjectID="_1519817422" r:id="rId41"/>
+          <o:OLEObject Type="Embed" ProgID="Equation.3" ShapeID="_x0000_i1039" DrawAspect="Content" ObjectID="_1519927815" r:id="rId41"/>
         </w:object>
       </w:r>
       <w:r>
@@ -6487,7 +6529,7 @@
           <v:shape id="_x0000_i1040" type="#_x0000_t75" style="width:55.3pt;height:19pt" o:ole="">
             <v:imagedata r:id="rId46" o:title=""/>
           </v:shape>
-          <o:OLEObject Type="Embed" ProgID="Equation.3" ShapeID="_x0000_i1040" DrawAspect="Content" ObjectID="_1519817423" r:id="rId47"/>
+          <o:OLEObject Type="Embed" ProgID="Equation.3" ShapeID="_x0000_i1040" DrawAspect="Content" ObjectID="_1519927816" r:id="rId47"/>
         </w:object>
       </w:r>
       <w:r>
@@ -6512,11 +6554,11 @@
         <w:rPr>
           <w:position w:val="-12"/>
         </w:rPr>
-        <w:object w:dxaOrig="1200" w:dyaOrig="360">
-          <v:shape id="_x0000_i1041" type="#_x0000_t75" style="width:59.9pt;height:17.85pt" o:ole="">
+        <w:object w:dxaOrig="1300" w:dyaOrig="360">
+          <v:shape id="_x0000_i1124" type="#_x0000_t75" style="width:65.1pt;height:17.85pt" o:ole="">
             <v:imagedata r:id="rId48" o:title=""/>
           </v:shape>
-          <o:OLEObject Type="Embed" ProgID="Equation.3" ShapeID="_x0000_i1041" DrawAspect="Content" ObjectID="_1519817424" r:id="rId49"/>
+          <o:OLEObject Type="Embed" ProgID="Equation.3" ShapeID="_x0000_i1124" DrawAspect="Content" ObjectID="_1519927817" r:id="rId49"/>
         </w:object>
       </w:r>
       <w:r>
@@ -6559,10 +6601,10 @@
           <w:position w:val="-12"/>
         </w:rPr>
         <w:object w:dxaOrig="1100" w:dyaOrig="380">
-          <v:shape id="_x0000_i1042" type="#_x0000_t75" style="width:55.3pt;height:19pt" o:ole="">
+          <v:shape id="_x0000_i1041" type="#_x0000_t75" style="width:55.3pt;height:19pt" o:ole="">
             <v:imagedata r:id="rId50" o:title=""/>
           </v:shape>
-          <o:OLEObject Type="Embed" ProgID="Equation.3" ShapeID="_x0000_i1042" DrawAspect="Content" ObjectID="_1519817425" r:id="rId51"/>
+          <o:OLEObject Type="Embed" ProgID="Equation.3" ShapeID="_x0000_i1041" DrawAspect="Content" ObjectID="_1519927818" r:id="rId51"/>
         </w:object>
       </w:r>
       <w:r>
@@ -6587,11 +6629,11 @@
         <w:rPr>
           <w:position w:val="-12"/>
         </w:rPr>
-        <w:object w:dxaOrig="1200" w:dyaOrig="360">
-          <v:shape id="_x0000_i1043" type="#_x0000_t75" style="width:59.9pt;height:17.85pt" o:ole="">
+        <w:object w:dxaOrig="1300" w:dyaOrig="360">
+          <v:shape id="_x0000_i1125" type="#_x0000_t75" style="width:65.1pt;height:17.85pt" o:ole="">
             <v:imagedata r:id="rId52" o:title=""/>
           </v:shape>
-          <o:OLEObject Type="Embed" ProgID="Equation.3" ShapeID="_x0000_i1043" DrawAspect="Content" ObjectID="_1519817426" r:id="rId53"/>
+          <o:OLEObject Type="Embed" ProgID="Equation.3" ShapeID="_x0000_i1125" DrawAspect="Content" ObjectID="_1519927819" r:id="rId53"/>
         </w:object>
       </w:r>
       <w:r>
@@ -6616,10 +6658,10 @@
           <w:position w:val="-12"/>
         </w:rPr>
         <w:object w:dxaOrig="2380" w:dyaOrig="380">
-          <v:shape id="_x0000_i1044" type="#_x0000_t75" style="width:119.25pt;height:19pt" o:ole="">
+          <v:shape id="_x0000_i1042" type="#_x0000_t75" style="width:119.25pt;height:19pt" o:ole="">
             <v:imagedata r:id="rId54" o:title=""/>
           </v:shape>
-          <o:OLEObject Type="Embed" ProgID="Equation.3" ShapeID="_x0000_i1044" DrawAspect="Content" ObjectID="_1519817427" r:id="rId55"/>
+          <o:OLEObject Type="Embed" ProgID="Equation.3" ShapeID="_x0000_i1042" DrawAspect="Content" ObjectID="_1519927820" r:id="rId55"/>
         </w:object>
       </w:r>
       <w:r>
@@ -6633,10 +6675,10 @@
           <w:position w:val="-6"/>
         </w:rPr>
         <w:object w:dxaOrig="1280" w:dyaOrig="320">
-          <v:shape id="_x0000_i1045" type="#_x0000_t75" style="width:63.95pt;height:16.7pt" o:ole="">
+          <v:shape id="_x0000_i1043" type="#_x0000_t75" style="width:63.95pt;height:16.7pt" o:ole="">
             <v:imagedata r:id="rId56" o:title=""/>
           </v:shape>
-          <o:OLEObject Type="Embed" ProgID="Equation.3" ShapeID="_x0000_i1045" DrawAspect="Content" ObjectID="_1519817428" r:id="rId57"/>
+          <o:OLEObject Type="Embed" ProgID="Equation.3" ShapeID="_x0000_i1043" DrawAspect="Content" ObjectID="_1519927821" r:id="rId57"/>
         </w:object>
       </w:r>
       <w:r>
@@ -6817,11 +6859,19 @@
         </w:rPr>
         <w:t>证明</w:t>
       </w:r>
-      <w:r>
-        <w:rPr>
-          <w:rFonts w:hint="eastAsia"/>
-        </w:rPr>
-        <w:t>lg(</w:t>
+      <w:proofErr w:type="spellStart"/>
+      <w:r>
+        <w:rPr>
+          <w:rFonts w:hint="eastAsia"/>
+        </w:rPr>
+        <w:t>lg</w:t>
+      </w:r>
+      <w:proofErr w:type="spellEnd"/>
+      <w:r>
+        <w:rPr>
+          <w:rFonts w:hint="eastAsia"/>
+        </w:rPr>
+        <w:t>(</w:t>
       </w:r>
       <w:r>
         <w:rPr>
@@ -6845,6 +6895,7 @@
         </w:rPr>
         <w:t>(</w:t>
       </w:r>
+      <w:proofErr w:type="spellStart"/>
       <w:r>
         <w:rPr>
           <w:rFonts w:hint="eastAsia"/>
@@ -6865,6 +6916,7 @@
         </w:rPr>
         <w:t>n</w:t>
       </w:r>
+      <w:proofErr w:type="spellEnd"/>
       <w:r>
         <w:rPr>
           <w:rFonts w:hint="eastAsia"/>
@@ -6887,10 +6939,10 @@
           <w:position w:val="-30"/>
         </w:rPr>
         <w:object w:dxaOrig="2580" w:dyaOrig="760">
-          <v:shape id="_x0000_i1046" type="#_x0000_t75" style="width:129pt;height:38pt" o:ole="">
+          <v:shape id="_x0000_i1044" type="#_x0000_t75" style="width:129pt;height:38pt" o:ole="">
             <v:imagedata r:id="rId60" o:title=""/>
           </v:shape>
-          <o:OLEObject Type="Embed" ProgID="Equation.3" ShapeID="_x0000_i1046" DrawAspect="Content" ObjectID="_1519817429" r:id="rId61"/>
+          <o:OLEObject Type="Embed" ProgID="Equation.3" ShapeID="_x0000_i1044" DrawAspect="Content" ObjectID="_1519927822" r:id="rId61"/>
         </w:object>
       </w:r>
       <w:r>
@@ -6910,10 +6962,10 @@
           <w:position w:val="-72"/>
         </w:rPr>
         <w:object w:dxaOrig="8100" w:dyaOrig="1560">
-          <v:shape id="_x0000_i1047" type="#_x0000_t75" style="width:406.1pt;height:77.75pt" o:ole="">
+          <v:shape id="_x0000_i1045" type="#_x0000_t75" style="width:406.1pt;height:77.75pt" o:ole="">
             <v:imagedata r:id="rId62" o:title=""/>
           </v:shape>
-          <o:OLEObject Type="Embed" ProgID="Equation.3" ShapeID="_x0000_i1047" DrawAspect="Content" ObjectID="_1519817430" r:id="rId63"/>
+          <o:OLEObject Type="Embed" ProgID="Equation.3" ShapeID="_x0000_i1045" DrawAspect="Content" ObjectID="_1519927823" r:id="rId63"/>
         </w:object>
       </w:r>
     </w:p>
@@ -6925,8 +6977,17 @@
         <w:rPr>
           <w:rFonts w:hint="eastAsia"/>
         </w:rPr>
-        <w:t>上式中的最高阶项为</w:t>
-      </w:r>
+        <w:t>上式中的</w:t>
+      </w:r>
+      <w:proofErr w:type="gramStart"/>
+      <w:r>
+        <w:rPr>
+          <w:rFonts w:hint="eastAsia"/>
+        </w:rPr>
+        <w:t>最高阶项为</w:t>
+      </w:r>
+      <w:proofErr w:type="spellStart"/>
+      <w:proofErr w:type="gramEnd"/>
       <w:r>
         <w:rPr>
           <w:rFonts w:hint="eastAsia"/>
@@ -6947,17 +7008,26 @@
         </w:rPr>
         <w:t>n</w:t>
       </w:r>
+      <w:proofErr w:type="spellEnd"/>
       <w:r>
         <w:rPr>
           <w:rFonts w:hint="eastAsia"/>
         </w:rPr>
         <w:t>，忽略其他低阶项，可得</w:t>
       </w:r>
-      <w:r>
-        <w:rPr>
-          <w:rFonts w:hint="eastAsia"/>
-        </w:rPr>
-        <w:t>lg(</w:t>
+      <w:proofErr w:type="spellStart"/>
+      <w:r>
+        <w:rPr>
+          <w:rFonts w:hint="eastAsia"/>
+        </w:rPr>
+        <w:t>lg</w:t>
+      </w:r>
+      <w:proofErr w:type="spellEnd"/>
+      <w:r>
+        <w:rPr>
+          <w:rFonts w:hint="eastAsia"/>
+        </w:rPr>
+        <w:t>(</w:t>
       </w:r>
       <w:r>
         <w:rPr>
@@ -6981,6 +7051,7 @@
         </w:rPr>
         <w:t>(</w:t>
       </w:r>
+      <w:proofErr w:type="spellStart"/>
       <w:r>
         <w:rPr>
           <w:rFonts w:hint="eastAsia"/>
@@ -7001,6 +7072,7 @@
         </w:rPr>
         <w:t>n</w:t>
       </w:r>
+      <w:proofErr w:type="spellEnd"/>
       <w:r>
         <w:rPr>
           <w:rFonts w:hint="eastAsia"/>
@@ -7043,6 +7115,7 @@
         </w:rPr>
         <w:t xml:space="preserve">! = </w:t>
       </w:r>
+      <w:proofErr w:type="gramStart"/>
       <w:r>
         <w:t>ω</w:t>
       </w:r>
@@ -7050,7 +7123,14 @@
         <w:rPr>
           <w:rFonts w:hint="eastAsia"/>
         </w:rPr>
-        <w:t>(2</w:t>
+        <w:t>(</w:t>
+      </w:r>
+      <w:proofErr w:type="gramEnd"/>
+      <w:r>
+        <w:rPr>
+          <w:rFonts w:hint="eastAsia"/>
+        </w:rPr>
+        <w:t>2</w:t>
       </w:r>
       <w:r>
         <w:rPr>
@@ -7088,10 +7168,10 @@
           <w:position w:val="-68"/>
         </w:rPr>
         <w:object w:dxaOrig="6280" w:dyaOrig="1480">
-          <v:shape id="_x0000_i1048" type="#_x0000_t75" style="width:315.05pt;height:73.75pt" o:ole="">
+          <v:shape id="_x0000_i1046" type="#_x0000_t75" style="width:315.05pt;height:73.75pt" o:ole="">
             <v:imagedata r:id="rId64" o:title=""/>
           </v:shape>
-          <o:OLEObject Type="Embed" ProgID="Equation.3" ShapeID="_x0000_i1048" DrawAspect="Content" ObjectID="_1519817431" r:id="rId65"/>
+          <o:OLEObject Type="Embed" ProgID="Equation.3" ShapeID="_x0000_i1046" DrawAspect="Content" ObjectID="_1519927824" r:id="rId65"/>
         </w:object>
       </w:r>
     </w:p>
@@ -7175,8 +7255,17 @@
         <w:rPr>
           <w:rFonts w:hint="eastAsia"/>
         </w:rPr>
-        <w:t>! = o(</w:t>
-      </w:r>
+        <w:t xml:space="preserve">! = </w:t>
+      </w:r>
+      <w:proofErr w:type="gramStart"/>
+      <w:r>
+        <w:rPr>
+          <w:rFonts w:hint="eastAsia"/>
+        </w:rPr>
+        <w:t>o(</w:t>
+      </w:r>
+      <w:proofErr w:type="spellStart"/>
+      <w:proofErr w:type="gramEnd"/>
       <w:r>
         <w:rPr>
           <w:rFonts w:hint="eastAsia"/>
@@ -7192,6 +7281,7 @@
         </w:rPr>
         <w:t>n</w:t>
       </w:r>
+      <w:proofErr w:type="spellEnd"/>
       <w:r>
         <w:rPr>
           <w:rFonts w:hint="eastAsia"/>
@@ -7209,10 +7299,10 @@
           <w:position w:val="-36"/>
         </w:rPr>
         <w:object w:dxaOrig="6720" w:dyaOrig="1160">
-          <v:shape id="_x0000_i1049" type="#_x0000_t75" style="width:335.8pt;height:58.75pt" o:ole="">
+          <v:shape id="_x0000_i1047" type="#_x0000_t75" style="width:335.8pt;height:58.75pt" o:ole="">
             <v:imagedata r:id="rId66" o:title=""/>
           </v:shape>
-          <o:OLEObject Type="Embed" ProgID="Equation.3" ShapeID="_x0000_i1049" DrawAspect="Content" ObjectID="_1519817432" r:id="rId67"/>
+          <o:OLEObject Type="Embed" ProgID="Equation.3" ShapeID="_x0000_i1047" DrawAspect="Content" ObjectID="_1519927825" r:id="rId67"/>
         </w:object>
       </w:r>
     </w:p>
@@ -7239,6 +7329,7 @@
         </w:rPr>
         <w:t>! = o(</w:t>
       </w:r>
+      <w:proofErr w:type="spellStart"/>
       <w:r>
         <w:rPr>
           <w:rFonts w:hint="eastAsia"/>
@@ -7254,6 +7345,7 @@
         </w:rPr>
         <w:t>n</w:t>
       </w:r>
+      <w:proofErr w:type="spellEnd"/>
       <w:r>
         <w:rPr>
           <w:rFonts w:hint="eastAsia"/>
@@ -7373,6 +7465,405 @@
     <w:p>
       <w:pPr>
         <w:ind w:firstLine="444"/>
+        <w:rPr>
+          <w:rFonts w:hint="eastAsia"/>
+        </w:rPr>
+      </w:pPr>
+      <w:r>
+        <w:rPr>
+          <w:rFonts w:hint="eastAsia"/>
+        </w:rPr>
+        <w:t>一个函数</w:t>
+      </w:r>
+      <w:r>
+        <w:rPr>
+          <w:rFonts w:hint="eastAsia"/>
+          <w:i/>
+        </w:rPr>
+        <w:t>f</w:t>
+      </w:r>
+      <w:r>
+        <w:rPr>
+          <w:rFonts w:hint="eastAsia"/>
+        </w:rPr>
+        <w:t>(</w:t>
+      </w:r>
+      <w:r>
+        <w:rPr>
+          <w:rFonts w:hint="eastAsia"/>
+          <w:i/>
+        </w:rPr>
+        <w:t>n</w:t>
+      </w:r>
+      <w:r>
+        <w:rPr>
+          <w:rFonts w:hint="eastAsia"/>
+        </w:rPr>
+        <w:t>)</w:t>
+      </w:r>
+      <w:r>
+        <w:rPr>
+          <w:rFonts w:hint="eastAsia"/>
+        </w:rPr>
+        <w:t>多项式</w:t>
+      </w:r>
+      <w:r>
+        <w:rPr>
+          <w:rFonts w:hint="eastAsia"/>
+        </w:rPr>
+        <w:t>有界意味着</w:t>
+      </w:r>
+      <w:r>
+        <w:rPr>
+          <w:rFonts w:hint="eastAsia"/>
+          <w:i/>
+        </w:rPr>
+        <w:t>f</w:t>
+      </w:r>
+      <w:r>
+        <w:rPr>
+          <w:rFonts w:hint="eastAsia"/>
+        </w:rPr>
+        <w:t>(</w:t>
+      </w:r>
+      <w:r>
+        <w:rPr>
+          <w:rFonts w:hint="eastAsia"/>
+          <w:i/>
+        </w:rPr>
+        <w:t>n</w:t>
+      </w:r>
+      <w:r>
+        <w:rPr>
+          <w:rFonts w:hint="eastAsia"/>
+        </w:rPr>
+        <w:t>) = O(</w:t>
+      </w:r>
+      <w:proofErr w:type="spellStart"/>
+      <w:r>
+        <w:rPr>
+          <w:rFonts w:hint="eastAsia"/>
+          <w:i/>
+        </w:rPr>
+        <w:t>n</w:t>
+      </w:r>
+      <w:r>
+        <w:rPr>
+          <w:rFonts w:hint="eastAsia"/>
+          <w:i/>
+          <w:vertAlign w:val="superscript"/>
+        </w:rPr>
+        <w:t>k</w:t>
+      </w:r>
+      <w:proofErr w:type="spellEnd"/>
+      <w:r>
+        <w:rPr>
+          <w:rFonts w:hint="eastAsia"/>
+        </w:rPr>
+        <w:t>)</w:t>
+      </w:r>
+      <w:r>
+        <w:rPr>
+          <w:rFonts w:hint="eastAsia"/>
+        </w:rPr>
+        <w:t>，而这等价于</w:t>
+      </w:r>
+      <w:proofErr w:type="spellStart"/>
+      <w:r>
+        <w:rPr>
+          <w:rFonts w:hint="eastAsia"/>
+        </w:rPr>
+        <w:t>lg</w:t>
+      </w:r>
+      <w:proofErr w:type="spellEnd"/>
+      <w:r>
+        <w:rPr>
+          <w:rFonts w:hint="eastAsia"/>
+        </w:rPr>
+        <w:t>(</w:t>
+      </w:r>
+      <w:r>
+        <w:rPr>
+          <w:rFonts w:hint="eastAsia"/>
+          <w:i/>
+        </w:rPr>
+        <w:t>f</w:t>
+      </w:r>
+      <w:r>
+        <w:rPr>
+          <w:rFonts w:hint="eastAsia"/>
+        </w:rPr>
+        <w:t>(</w:t>
+      </w:r>
+      <w:r>
+        <w:rPr>
+          <w:rFonts w:hint="eastAsia"/>
+          <w:i/>
+        </w:rPr>
+        <w:t>n</w:t>
+      </w:r>
+      <w:r>
+        <w:rPr>
+          <w:rFonts w:hint="eastAsia"/>
+        </w:rPr>
+        <w:t>)) = O(</w:t>
+      </w:r>
+      <w:proofErr w:type="spellStart"/>
+      <w:r>
+        <w:rPr>
+          <w:rFonts w:hint="eastAsia"/>
+          <w:i/>
+        </w:rPr>
+        <w:t>k</w:t>
+      </w:r>
+      <w:r>
+        <w:rPr>
+          <w:rFonts w:hint="eastAsia"/>
+        </w:rPr>
+        <w:t>lg</w:t>
+      </w:r>
+      <w:r>
+        <w:rPr>
+          <w:rFonts w:hint="eastAsia"/>
+          <w:i/>
+        </w:rPr>
+        <w:t>n</w:t>
+      </w:r>
+      <w:proofErr w:type="spellEnd"/>
+      <w:r>
+        <w:rPr>
+          <w:rFonts w:hint="eastAsia"/>
+        </w:rPr>
+        <w:t>) = O(</w:t>
+      </w:r>
+      <w:proofErr w:type="spellStart"/>
+      <w:r>
+        <w:rPr>
+          <w:rFonts w:hint="eastAsia"/>
+        </w:rPr>
+        <w:t>lg</w:t>
+      </w:r>
+      <w:r>
+        <w:rPr>
+          <w:rFonts w:hint="eastAsia"/>
+          <w:i/>
+        </w:rPr>
+        <w:t>n</w:t>
+      </w:r>
+      <w:proofErr w:type="spellEnd"/>
+      <w:r>
+        <w:rPr>
+          <w:rFonts w:hint="eastAsia"/>
+        </w:rPr>
+        <w:t>)</w:t>
+      </w:r>
+      <w:r>
+        <w:rPr>
+          <w:rFonts w:hint="eastAsia"/>
+        </w:rPr>
+        <w:t>。</w:t>
+      </w:r>
+    </w:p>
+    <w:p>
+      <w:pPr>
+        <w:ind w:firstLine="444"/>
+        <w:rPr>
+          <w:rFonts w:hint="eastAsia"/>
+        </w:rPr>
+      </w:pPr>
+      <w:r>
+        <w:rPr>
+          <w:rFonts w:hint="eastAsia"/>
+        </w:rPr>
+        <w:t>利用练习</w:t>
+      </w:r>
+      <w:r>
+        <w:rPr>
+          <w:rFonts w:hint="eastAsia"/>
+        </w:rPr>
+        <w:t>3.2-3</w:t>
+      </w:r>
+      <w:r>
+        <w:rPr>
+          <w:rFonts w:hint="eastAsia"/>
+        </w:rPr>
+        <w:t>的结论</w:t>
+      </w:r>
+      <w:proofErr w:type="spellStart"/>
+      <w:r>
+        <w:rPr>
+          <w:rFonts w:hint="eastAsia"/>
+        </w:rPr>
+        <w:t>lg</w:t>
+      </w:r>
+      <w:proofErr w:type="spellEnd"/>
+      <w:r>
+        <w:rPr>
+          <w:rFonts w:hint="eastAsia"/>
+        </w:rPr>
+        <w:t>(</w:t>
+      </w:r>
+      <w:r>
+        <w:rPr>
+          <w:rFonts w:hint="eastAsia"/>
+          <w:i/>
+        </w:rPr>
+        <w:t>n</w:t>
+      </w:r>
+      <w:r>
+        <w:rPr>
+          <w:rFonts w:hint="eastAsia"/>
+        </w:rPr>
+        <w:t xml:space="preserve">!) = </w:t>
+      </w:r>
+      <w:r>
+        <w:t>Θ</w:t>
+      </w:r>
+      <w:r>
+        <w:rPr>
+          <w:rFonts w:hint="eastAsia"/>
+        </w:rPr>
+        <w:t>(</w:t>
+      </w:r>
+      <w:proofErr w:type="spellStart"/>
+      <w:r>
+        <w:rPr>
+          <w:rFonts w:hint="eastAsia"/>
+          <w:i/>
+        </w:rPr>
+        <w:t>n</w:t>
+      </w:r>
+      <w:r>
+        <w:rPr>
+          <w:rFonts w:hint="eastAsia"/>
+        </w:rPr>
+        <w:t>lg</w:t>
+      </w:r>
+      <w:r>
+        <w:rPr>
+          <w:rFonts w:hint="eastAsia"/>
+          <w:i/>
+        </w:rPr>
+        <w:t>n</w:t>
+      </w:r>
+      <w:proofErr w:type="spellEnd"/>
+      <w:r>
+        <w:rPr>
+          <w:rFonts w:hint="eastAsia"/>
+        </w:rPr>
+        <w:t>)</w:t>
+      </w:r>
+      <w:r>
+        <w:rPr>
+          <w:rFonts w:hint="eastAsia"/>
+        </w:rPr>
+        <w:t>。</w:t>
+      </w:r>
+    </w:p>
+    <w:p>
+      <w:pPr>
+        <w:ind w:firstLine="420"/>
+        <w:rPr>
+          <w:rFonts w:hint="eastAsia"/>
+        </w:rPr>
+      </w:pPr>
+      <w:r>
+        <w:rPr>
+          <w:position w:val="-16"/>
+        </w:rPr>
+        <w:object w:dxaOrig="5280" w:dyaOrig="400">
+          <v:shape id="_x0000_i1127" type="#_x0000_t75" style="width:263.8pt;height:20.15pt" o:ole="">
+            <v:imagedata r:id="rId69" o:title=""/>
+          </v:shape>
+          <o:OLEObject Type="Embed" ProgID="Equation.3" ShapeID="_x0000_i1127" DrawAspect="Content" ObjectID="_1519927826" r:id="rId70"/>
+        </w:object>
+      </w:r>
+    </w:p>
+    <w:p>
+      <w:pPr>
+        <w:ind w:firstLine="444"/>
+        <w:rPr>
+          <w:rFonts w:hint="eastAsia"/>
+        </w:rPr>
+      </w:pPr>
+      <w:r>
+        <w:rPr>
+          <w:rFonts w:hint="eastAsia"/>
+        </w:rPr>
+        <w:t>所以</w:t>
+      </w:r>
+      <w:r>
+        <w:rPr>
+          <w:position w:val="-16"/>
+        </w:rPr>
+        <w:object w:dxaOrig="720" w:dyaOrig="400">
+          <v:shape id="_x0000_i1126" type="#_x0000_t75" style="width:36.3pt;height:20.15pt" o:ole="">
+            <v:imagedata r:id="rId71" o:title=""/>
+          </v:shape>
+          <o:OLEObject Type="Embed" ProgID="Equation.3" ShapeID="_x0000_i1126" DrawAspect="Content" ObjectID="_1519927827" r:id="rId72"/>
+        </w:object>
+      </w:r>
+      <w:r>
+        <w:rPr>
+          <w:rFonts w:hint="eastAsia"/>
+        </w:rPr>
+        <w:t>不是多项式有界。</w:t>
+      </w:r>
+    </w:p>
+    <w:p>
+      <w:pPr>
+        <w:ind w:firstLine="420"/>
+        <w:rPr>
+          <w:rFonts w:hint="eastAsia"/>
+        </w:rPr>
+      </w:pPr>
+      <w:r>
+        <w:rPr>
+          <w:position w:val="-112"/>
+        </w:rPr>
+        <w:object w:dxaOrig="7839" w:dyaOrig="2420">
+          <v:shape id="_x0000_i1128" type="#_x0000_t75" style="width:391.7pt;height:120.95pt" o:ole="">
+            <v:imagedata r:id="rId73" o:title=""/>
+          </v:shape>
+          <o:OLEObject Type="Embed" ProgID="Equation.3" ShapeID="_x0000_i1128" DrawAspect="Content" ObjectID="_1519927828" r:id="rId74"/>
+        </w:object>
+      </w:r>
+    </w:p>
+    <w:p>
+      <w:pPr>
+        <w:ind w:firstLine="444"/>
+        <w:rPr>
+          <w:rFonts w:hint="eastAsia"/>
+        </w:rPr>
+      </w:pPr>
+      <w:r>
+        <w:rPr>
+          <w:rFonts w:hint="eastAsia"/>
+        </w:rPr>
+        <w:lastRenderedPageBreak/>
+        <w:t>所以</w:t>
+      </w:r>
+      <w:r>
+        <w:rPr>
+          <w:position w:val="-16"/>
+        </w:rPr>
+        <w:object w:dxaOrig="940" w:dyaOrig="400">
+          <v:shape id="_x0000_i1129" type="#_x0000_t75" style="width:47.25pt;height:20.15pt" o:ole="">
+            <v:imagedata r:id="rId75" o:title=""/>
+          </v:shape>
+          <o:OLEObject Type="Embed" ProgID="Equation.3" ShapeID="_x0000_i1129" DrawAspect="Content" ObjectID="_1519927829" r:id="rId76"/>
+        </w:object>
+      </w:r>
+      <w:r>
+        <w:rPr>
+          <w:rFonts w:hint="eastAsia"/>
+        </w:rPr>
+        <w:t>多项式有界。</w:t>
+      </w:r>
+    </w:p>
+    <w:p>
+      <w:pPr>
+        <w:ind w:firstLine="444"/>
       </w:pPr>
     </w:p>
     <w:p>
@@ -7420,7 +7911,7 @@
                     </pic:cNvPicPr>
                   </pic:nvPicPr>
                   <pic:blipFill>
-                    <a:blip r:embed="rId69">
+                    <a:blip r:embed="rId77">
                       <a:extLst>
                         <a:ext uri="{28A0092B-C50C-407E-A947-70E740481C1C}">
                           <a14:useLocalDpi xmlns:a14="http://schemas.microsoft.com/office/drawing/2010/main" val="0"/>
@@ -7435,7 +7926,7 @@
                   <pic:spPr bwMode="auto">
                     <a:xfrm>
                       <a:off x="0" y="0"/>
-                      <a:ext cx="5720653" cy="198391"/>
+                      <a:ext cx="5720486" cy="198385"/>
                     </a:xfrm>
                     <a:prstGeom prst="rect">
                       <a:avLst/>
@@ -7465,6 +7956,290 @@
           <w:b/>
         </w:rPr>
         <w:t>问题分析</w:t>
+      </w:r>
+    </w:p>
+    <w:p>
+      <w:pPr>
+        <w:ind w:firstLine="444"/>
+        <w:rPr>
+          <w:rFonts w:hint="eastAsia"/>
+        </w:rPr>
+      </w:pPr>
+      <w:r>
+        <w:rPr>
+          <w:rFonts w:hint="eastAsia"/>
+        </w:rPr>
+        <w:t>考虑</w:t>
+      </w:r>
+      <w:r>
+        <w:rPr>
+          <w:rFonts w:hint="eastAsia"/>
+          <w:i/>
+        </w:rPr>
+        <w:t>n</w:t>
+      </w:r>
+      <w:r>
+        <w:rPr>
+          <w:rFonts w:hint="eastAsia"/>
+        </w:rPr>
+        <w:t xml:space="preserve"> = 2</w:t>
+      </w:r>
+      <w:r>
+        <w:rPr>
+          <w:rFonts w:hint="eastAsia"/>
+          <w:vertAlign w:val="superscript"/>
+        </w:rPr>
+        <w:t>2</w:t>
+      </w:r>
+      <w:r>
+        <w:rPr>
+          <w:vertAlign w:val="superscript"/>
+        </w:rPr>
+        <w:t>·</w:t>
+      </w:r>
+      <w:r>
+        <w:rPr>
+          <w:rFonts w:hint="eastAsia"/>
+          <w:vertAlign w:val="superscript"/>
+        </w:rPr>
+        <w:t>2</w:t>
+      </w:r>
+      <w:r>
+        <w:rPr>
+          <w:vertAlign w:val="superscript"/>
+        </w:rPr>
+        <w:t>·</w:t>
+      </w:r>
+      <w:r>
+        <w:rPr>
+          <w:rFonts w:hint="eastAsia"/>
+          <w:vertAlign w:val="superscript"/>
+        </w:rPr>
+        <w:t>2</w:t>
+      </w:r>
+      <w:r>
+        <w:rPr>
+          <w:vertAlign w:val="superscript"/>
+        </w:rPr>
+        <w:t>…</w:t>
+      </w:r>
+      <w:r>
+        <w:rPr>
+          <w:rFonts w:hint="eastAsia"/>
+        </w:rPr>
+        <w:t xml:space="preserve"> (</w:t>
+      </w:r>
+      <w:proofErr w:type="spellStart"/>
+      <w:r>
+        <w:rPr>
+          <w:rFonts w:hint="eastAsia"/>
+          <w:i/>
+        </w:rPr>
+        <w:t>i</w:t>
+      </w:r>
+      <w:proofErr w:type="spellEnd"/>
+      <w:proofErr w:type="gramStart"/>
+      <w:r>
+        <w:rPr>
+          <w:rFonts w:hint="eastAsia"/>
+        </w:rPr>
+        <w:t>个</w:t>
+      </w:r>
+      <w:proofErr w:type="gramEnd"/>
+      <w:r>
+        <w:rPr>
+          <w:rFonts w:hint="eastAsia"/>
+        </w:rPr>
+        <w:t>2)</w:t>
+      </w:r>
+      <w:r>
+        <w:rPr>
+          <w:rFonts w:hint="eastAsia"/>
+        </w:rPr>
+        <w:t>，</w:t>
+      </w:r>
+      <w:proofErr w:type="spellStart"/>
+      <w:r>
+        <w:rPr>
+          <w:rFonts w:hint="eastAsia"/>
+        </w:rPr>
+        <w:t>lg</w:t>
+      </w:r>
+      <w:proofErr w:type="spellEnd"/>
+      <w:r>
+        <w:rPr>
+          <w:rFonts w:hint="eastAsia"/>
+        </w:rPr>
+        <w:t>(</w:t>
+      </w:r>
+      <w:proofErr w:type="spellStart"/>
+      <w:r>
+        <w:rPr>
+          <w:rFonts w:hint="eastAsia"/>
+        </w:rPr>
+        <w:t>lg</w:t>
+      </w:r>
+      <w:proofErr w:type="spellEnd"/>
+      <w:r>
+        <w:rPr>
+          <w:rFonts w:hint="eastAsia"/>
+          <w:vertAlign w:val="superscript"/>
+        </w:rPr>
+        <w:t>*</w:t>
+      </w:r>
+      <w:r>
+        <w:rPr>
+          <w:rFonts w:hint="eastAsia"/>
+          <w:i/>
+        </w:rPr>
+        <w:t>n</w:t>
+      </w:r>
+      <w:r>
+        <w:rPr>
+          <w:rFonts w:hint="eastAsia"/>
+        </w:rPr>
+        <w:t xml:space="preserve">) = </w:t>
+      </w:r>
+      <w:proofErr w:type="spellStart"/>
+      <w:r>
+        <w:rPr>
+          <w:rFonts w:hint="eastAsia"/>
+        </w:rPr>
+        <w:t>lg</w:t>
+      </w:r>
+      <w:r>
+        <w:rPr>
+          <w:rFonts w:hint="eastAsia"/>
+          <w:i/>
+        </w:rPr>
+        <w:t>i</w:t>
+      </w:r>
+      <w:proofErr w:type="spellEnd"/>
+      <w:r>
+        <w:rPr>
+          <w:rFonts w:hint="eastAsia"/>
+        </w:rPr>
+        <w:t>，而</w:t>
+      </w:r>
+      <w:proofErr w:type="spellStart"/>
+      <w:r>
+        <w:rPr>
+          <w:rFonts w:hint="eastAsia"/>
+        </w:rPr>
+        <w:t>lg</w:t>
+      </w:r>
+      <w:proofErr w:type="spellEnd"/>
+      <w:r>
+        <w:rPr>
+          <w:rFonts w:hint="eastAsia"/>
+          <w:vertAlign w:val="superscript"/>
+        </w:rPr>
+        <w:t>*</w:t>
+      </w:r>
+      <w:r>
+        <w:rPr>
+          <w:rFonts w:hint="eastAsia"/>
+        </w:rPr>
+        <w:t>(</w:t>
+      </w:r>
+      <w:proofErr w:type="spellStart"/>
+      <w:r>
+        <w:rPr>
+          <w:rFonts w:hint="eastAsia"/>
+        </w:rPr>
+        <w:t>lg</w:t>
+      </w:r>
+      <w:r>
+        <w:rPr>
+          <w:rFonts w:hint="eastAsia"/>
+          <w:i/>
+        </w:rPr>
+        <w:t>n</w:t>
+      </w:r>
+      <w:proofErr w:type="spellEnd"/>
+      <w:r>
+        <w:rPr>
+          <w:rFonts w:hint="eastAsia"/>
+        </w:rPr>
+        <w:t xml:space="preserve">) = </w:t>
+      </w:r>
+      <w:proofErr w:type="spellStart"/>
+      <w:r>
+        <w:rPr>
+          <w:rFonts w:hint="eastAsia"/>
+          <w:i/>
+        </w:rPr>
+        <w:t>i</w:t>
+      </w:r>
+      <w:proofErr w:type="spellEnd"/>
+      <w:r>
+        <w:rPr>
+          <w:rFonts w:hint="eastAsia"/>
+        </w:rPr>
+        <w:t xml:space="preserve"> </w:t>
+      </w:r>
+      <w:r>
+        <w:t>−</w:t>
+      </w:r>
+      <w:r>
+        <w:rPr>
+          <w:rFonts w:hint="eastAsia"/>
+        </w:rPr>
+        <w:t xml:space="preserve"> 1</w:t>
+      </w:r>
+      <w:r>
+        <w:rPr>
+          <w:rFonts w:hint="eastAsia"/>
+        </w:rPr>
+        <w:t>。所以</w:t>
+      </w:r>
+      <w:proofErr w:type="spellStart"/>
+      <w:r>
+        <w:rPr>
+          <w:rFonts w:hint="eastAsia"/>
+        </w:rPr>
+        <w:t>lg</w:t>
+      </w:r>
+      <w:proofErr w:type="spellEnd"/>
+      <w:r>
+        <w:rPr>
+          <w:rFonts w:hint="eastAsia"/>
+          <w:vertAlign w:val="superscript"/>
+        </w:rPr>
+        <w:t>*</w:t>
+      </w:r>
+      <w:r>
+        <w:rPr>
+          <w:rFonts w:hint="eastAsia"/>
+        </w:rPr>
+        <w:t>(</w:t>
+      </w:r>
+      <w:proofErr w:type="spellStart"/>
+      <w:r>
+        <w:rPr>
+          <w:rFonts w:hint="eastAsia"/>
+        </w:rPr>
+        <w:t>lg</w:t>
+      </w:r>
+      <w:r>
+        <w:rPr>
+          <w:rFonts w:hint="eastAsia"/>
+          <w:i/>
+        </w:rPr>
+        <w:t>n</w:t>
+      </w:r>
+      <w:proofErr w:type="spellEnd"/>
+      <w:r>
+        <w:rPr>
+          <w:rFonts w:hint="eastAsia"/>
+        </w:rPr>
+        <w:t>)</w:t>
+      </w:r>
+      <w:r>
+        <w:rPr>
+          <w:rFonts w:hint="eastAsia"/>
+        </w:rPr>
+        <w:t>渐近更大。</w:t>
       </w:r>
     </w:p>
     <w:p>
@@ -7517,7 +8292,7 @@
                     </pic:cNvPicPr>
                   </pic:nvPicPr>
                   <pic:blipFill>
-                    <a:blip r:embed="rId70">
+                    <a:blip r:embed="rId78">
                       <a:extLst>
                         <a:ext uri="{28A0092B-C50C-407E-A947-70E740481C1C}">
                           <a14:useLocalDpi xmlns:a14="http://schemas.microsoft.com/office/drawing/2010/main" val="0"/>
@@ -7574,10 +8349,10 @@
           <w:position w:val="-34"/>
         </w:rPr>
         <w:object w:dxaOrig="4300" w:dyaOrig="840">
-          <v:shape id="_x0000_i1050" type="#_x0000_t75" style="width:214.85pt;height:42.05pt" o:ole="">
-            <v:imagedata r:id="rId71" o:title=""/>
+          <v:shape id="_x0000_i1048" type="#_x0000_t75" style="width:214.85pt;height:42.05pt" o:ole="">
+            <v:imagedata r:id="rId79" o:title=""/>
           </v:shape>
-          <o:OLEObject Type="Embed" ProgID="Equation.3" ShapeID="_x0000_i1050" DrawAspect="Content" ObjectID="_1519817433" r:id="rId72"/>
+          <o:OLEObject Type="Embed" ProgID="Equation.3" ShapeID="_x0000_i1048" DrawAspect="Content" ObjectID="_1519927830" r:id="rId80"/>
         </w:object>
       </w:r>
     </w:p>
@@ -7591,10 +8366,10 @@
           <w:position w:val="-34"/>
         </w:rPr>
         <w:object w:dxaOrig="4300" w:dyaOrig="840">
-          <v:shape id="_x0000_i1051" type="#_x0000_t75" style="width:214.85pt;height:42.05pt" o:ole="">
-            <v:imagedata r:id="rId73" o:title=""/>
+          <v:shape id="_x0000_i1049" type="#_x0000_t75" style="width:214.85pt;height:42.05pt" o:ole="">
+            <v:imagedata r:id="rId81" o:title=""/>
           </v:shape>
-          <o:OLEObject Type="Embed" ProgID="Equation.3" ShapeID="_x0000_i1051" DrawAspect="Content" ObjectID="_1519817434" r:id="rId74"/>
+          <o:OLEObject Type="Embed" ProgID="Equation.3" ShapeID="_x0000_i1049" DrawAspect="Content" ObjectID="_1519927831" r:id="rId82"/>
         </w:object>
       </w:r>
     </w:p>
@@ -7653,7 +8428,7 @@
                     </pic:cNvPicPr>
                   </pic:nvPicPr>
                   <pic:blipFill>
-                    <a:blip r:embed="rId75">
+                    <a:blip r:embed="rId83">
                       <a:extLst>
                         <a:ext uri="{28A0092B-C50C-407E-A947-70E740481C1C}">
                           <a14:useLocalDpi xmlns:a14="http://schemas.microsoft.com/office/drawing/2010/main" val="0"/>
@@ -7710,6 +8485,7 @@
         </w:rPr>
         <w:t>先考虑初始情况</w:t>
       </w:r>
+      <w:proofErr w:type="spellStart"/>
       <w:r>
         <w:rPr>
           <w:rFonts w:hint="eastAsia"/>
@@ -7717,6 +8493,7 @@
         </w:rPr>
         <w:t>i</w:t>
       </w:r>
+      <w:proofErr w:type="spellEnd"/>
       <w:r>
         <w:rPr>
           <w:rFonts w:hint="eastAsia"/>
@@ -7729,6 +8506,7 @@
         </w:rPr>
         <w:t>和</w:t>
       </w:r>
+      <w:proofErr w:type="spellStart"/>
       <w:r>
         <w:rPr>
           <w:rFonts w:hint="eastAsia"/>
@@ -7736,6 +8514,7 @@
         </w:rPr>
         <w:t>i</w:t>
       </w:r>
+      <w:proofErr w:type="spellEnd"/>
       <w:r>
         <w:rPr>
           <w:rFonts w:hint="eastAsia"/>
@@ -7759,10 +8538,10 @@
           <w:position w:val="-28"/>
         </w:rPr>
         <w:object w:dxaOrig="2240" w:dyaOrig="720">
-          <v:shape id="_x0000_i1052" type="#_x0000_t75" style="width:111.75pt;height:36.3pt" o:ole="">
-            <v:imagedata r:id="rId76" o:title=""/>
+          <v:shape id="_x0000_i1050" type="#_x0000_t75" style="width:111.75pt;height:36.3pt" o:ole="">
+            <v:imagedata r:id="rId84" o:title=""/>
           </v:shape>
-          <o:OLEObject Type="Embed" ProgID="Equation.3" ShapeID="_x0000_i1052" DrawAspect="Content" ObjectID="_1519817435" r:id="rId77"/>
+          <o:OLEObject Type="Embed" ProgID="Equation.3" ShapeID="_x0000_i1050" DrawAspect="Content" ObjectID="_1519927832" r:id="rId85"/>
         </w:object>
       </w:r>
     </w:p>
@@ -7776,10 +8555,10 @@
           <w:position w:val="-28"/>
         </w:rPr>
         <w:object w:dxaOrig="3240" w:dyaOrig="999">
-          <v:shape id="_x0000_i1053" type="#_x0000_t75" style="width:163pt;height:50.1pt" o:ole="">
-            <v:imagedata r:id="rId78" o:title=""/>
+          <v:shape id="_x0000_i1051" type="#_x0000_t75" style="width:163pt;height:50.1pt" o:ole="">
+            <v:imagedata r:id="rId86" o:title=""/>
           </v:shape>
-          <o:OLEObject Type="Embed" ProgID="Equation.3" ShapeID="_x0000_i1053" DrawAspect="Content" ObjectID="_1519817436" r:id="rId79"/>
+          <o:OLEObject Type="Embed" ProgID="Equation.3" ShapeID="_x0000_i1051" DrawAspect="Content" ObjectID="_1519927833" r:id="rId87"/>
         </w:object>
       </w:r>
     </w:p>
@@ -7798,10 +8577,10 @@
           <w:position w:val="-28"/>
         </w:rPr>
         <w:object w:dxaOrig="1200" w:dyaOrig="720">
-          <v:shape id="_x0000_i1054" type="#_x0000_t75" style="width:59.9pt;height:36.3pt" o:ole="">
-            <v:imagedata r:id="rId80" o:title=""/>
+          <v:shape id="_x0000_i1052" type="#_x0000_t75" style="width:59.9pt;height:36.3pt" o:ole="">
+            <v:imagedata r:id="rId88" o:title=""/>
           </v:shape>
-          <o:OLEObject Type="Embed" ProgID="Equation.3" ShapeID="_x0000_i1054" DrawAspect="Content" ObjectID="_1519817437" r:id="rId81"/>
+          <o:OLEObject Type="Embed" ProgID="Equation.3" ShapeID="_x0000_i1052" DrawAspect="Content" ObjectID="_1519927834" r:id="rId89"/>
         </w:object>
       </w:r>
       <w:r>
@@ -7810,6 +8589,7 @@
         </w:rPr>
         <w:t>对</w:t>
       </w:r>
+      <w:proofErr w:type="spellStart"/>
       <w:r>
         <w:rPr>
           <w:rFonts w:hint="eastAsia"/>
@@ -7817,6 +8597,7 @@
         </w:rPr>
         <w:t>i</w:t>
       </w:r>
+      <w:proofErr w:type="spellEnd"/>
       <w:r>
         <w:rPr>
           <w:rFonts w:hint="eastAsia"/>
@@ -7829,6 +8610,7 @@
         </w:rPr>
         <w:t>和</w:t>
       </w:r>
+      <w:proofErr w:type="spellStart"/>
       <w:r>
         <w:rPr>
           <w:rFonts w:hint="eastAsia"/>
@@ -7836,6 +8618,7 @@
         </w:rPr>
         <w:t>i</w:t>
       </w:r>
+      <w:proofErr w:type="spellEnd"/>
       <w:r>
         <w:rPr>
           <w:rFonts w:hint="eastAsia"/>
@@ -7929,10 +8712,10 @@
           <w:position w:val="-28"/>
         </w:rPr>
         <w:object w:dxaOrig="7440" w:dyaOrig="1100">
-          <v:shape id="_x0000_i1055" type="#_x0000_t75" style="width:372.1pt;height:55.3pt" o:ole="">
-            <v:imagedata r:id="rId82" o:title=""/>
+          <v:shape id="_x0000_i1053" type="#_x0000_t75" style="width:372.1pt;height:55.3pt" o:ole="">
+            <v:imagedata r:id="rId90" o:title=""/>
           </v:shape>
-          <o:OLEObject Type="Embed" ProgID="Equation.3" ShapeID="_x0000_i1055" DrawAspect="Content" ObjectID="_1519817438" r:id="rId83"/>
+          <o:OLEObject Type="Embed" ProgID="Equation.3" ShapeID="_x0000_i1053" DrawAspect="Content" ObjectID="_1519927835" r:id="rId91"/>
         </w:object>
       </w:r>
     </w:p>
@@ -7944,6 +8727,7 @@
         <w:rPr>
           <w:rFonts w:hint="eastAsia"/>
         </w:rPr>
+        <w:lastRenderedPageBreak/>
         <w:t>综上所述，</w:t>
       </w:r>
       <w:r>
@@ -7951,10 +8735,10 @@
           <w:position w:val="-28"/>
         </w:rPr>
         <w:object w:dxaOrig="1200" w:dyaOrig="720">
-          <v:shape id="_x0000_i1056" type="#_x0000_t75" style="width:59.9pt;height:36.3pt" o:ole="">
-            <v:imagedata r:id="rId80" o:title=""/>
+          <v:shape id="_x0000_i1054" type="#_x0000_t75" style="width:59.9pt;height:36.3pt" o:ole="">
+            <v:imagedata r:id="rId88" o:title=""/>
           </v:shape>
-          <o:OLEObject Type="Embed" ProgID="Equation.3" ShapeID="_x0000_i1056" DrawAspect="Content" ObjectID="_1519817439" r:id="rId84"/>
+          <o:OLEObject Type="Embed" ProgID="Equation.3" ShapeID="_x0000_i1054" DrawAspect="Content" ObjectID="_1519927836" r:id="rId92"/>
         </w:object>
       </w:r>
       <w:r>
@@ -7963,6 +8747,7 @@
         </w:rPr>
         <w:t>对所有</w:t>
       </w:r>
+      <w:proofErr w:type="spellStart"/>
       <w:r>
         <w:rPr>
           <w:rFonts w:hint="eastAsia"/>
@@ -7970,6 +8755,7 @@
         </w:rPr>
         <w:t>i</w:t>
       </w:r>
+      <w:proofErr w:type="spellEnd"/>
       <w:r>
         <w:rPr>
           <w:rFonts w:hint="eastAsia"/>
@@ -8035,7 +8821,7 @@
                     </pic:cNvPicPr>
                   </pic:nvPicPr>
                   <pic:blipFill>
-                    <a:blip r:embed="rId85">
+                    <a:blip r:embed="rId93">
                       <a:extLst>
                         <a:ext uri="{28A0092B-C50C-407E-A947-70E740481C1C}">
                           <a14:useLocalDpi xmlns:a14="http://schemas.microsoft.com/office/drawing/2010/main" val="0"/>
@@ -8086,6 +8872,7 @@
       <w:pPr>
         <w:ind w:firstLine="444"/>
       </w:pPr>
+      <w:proofErr w:type="spellStart"/>
       <w:r>
         <w:rPr>
           <w:rFonts w:hint="eastAsia"/>
@@ -8106,6 +8893,7 @@
         </w:rPr>
         <w:t>k</w:t>
       </w:r>
+      <w:proofErr w:type="spellEnd"/>
       <w:r>
         <w:rPr>
           <w:rFonts w:hint="eastAsia"/>
@@ -8305,6 +9093,7 @@
         </w:rPr>
         <w:t xml:space="preserve"> </w:t>
       </w:r>
+      <w:proofErr w:type="spellStart"/>
       <w:r>
         <w:rPr>
           <w:rFonts w:hint="eastAsia"/>
@@ -8325,6 +9114,7 @@
         </w:rPr>
         <w:t>k</w:t>
       </w:r>
+      <w:proofErr w:type="spellEnd"/>
       <w:r>
         <w:rPr>
           <w:rFonts w:hint="eastAsia"/>
@@ -8395,10 +9185,10 @@
           <w:position w:val="-6"/>
         </w:rPr>
         <w:object w:dxaOrig="2060" w:dyaOrig="320">
-          <v:shape id="_x0000_i1057" type="#_x0000_t75" style="width:102.55pt;height:16.7pt" o:ole="">
-            <v:imagedata r:id="rId86" o:title=""/>
+          <v:shape id="_x0000_i1055" type="#_x0000_t75" style="width:102.55pt;height:16.7pt" o:ole="">
+            <v:imagedata r:id="rId94" o:title=""/>
           </v:shape>
-          <o:OLEObject Type="Embed" ProgID="Equation.3" ShapeID="_x0000_i1057" DrawAspect="Content" ObjectID="_1519817440" r:id="rId87"/>
+          <o:OLEObject Type="Embed" ProgID="Equation.3" ShapeID="_x0000_i1055" DrawAspect="Content" ObjectID="_1519927837" r:id="rId95"/>
         </w:object>
       </w:r>
     </w:p>
@@ -8423,10 +9213,10 @@
           <w:position w:val="-6"/>
         </w:rPr>
         <w:object w:dxaOrig="2820" w:dyaOrig="320">
-          <v:shape id="_x0000_i1058" type="#_x0000_t75" style="width:141.1pt;height:16.7pt" o:ole="">
-            <v:imagedata r:id="rId88" o:title=""/>
+          <v:shape id="_x0000_i1056" type="#_x0000_t75" style="width:141.1pt;height:16.7pt" o:ole="">
+            <v:imagedata r:id="rId96" o:title=""/>
           </v:shape>
-          <o:OLEObject Type="Embed" ProgID="Equation.3" ShapeID="_x0000_i1058" DrawAspect="Content" ObjectID="_1519817441" r:id="rId89"/>
+          <o:OLEObject Type="Embed" ProgID="Equation.3" ShapeID="_x0000_i1056" DrawAspect="Content" ObjectID="_1519927838" r:id="rId97"/>
         </w:object>
       </w:r>
     </w:p>
@@ -8521,7 +9311,19 @@
         <w:rPr>
           <w:rFonts w:hint="eastAsia"/>
         </w:rPr>
-        <w:t>的一个函数，而不是一个自变量</w:t>
+        <w:t>的一个函数，而不是一个</w:t>
+      </w:r>
+      <w:r>
+        <w:rPr>
+          <w:rFonts w:hint="eastAsia"/>
+        </w:rPr>
+        <w:t>常</w:t>
+      </w:r>
+      <w:r>
+        <w:rPr>
+          <w:rFonts w:hint="eastAsia"/>
+        </w:rPr>
+        <w:t>量</w:t>
       </w:r>
       <w:r>
         <w:rPr>
@@ -8533,14 +9335,108 @@
         <w:rPr>
           <w:rFonts w:hint="eastAsia"/>
         </w:rPr>
+        <w:t>。采用反证法，假设</w:t>
+      </w:r>
+      <w:r>
+        <w:rPr>
+          <w:rFonts w:hint="eastAsia"/>
+          <w:i/>
+        </w:rPr>
+        <w:t>k</w:t>
+      </w:r>
+      <w:r>
+        <w:rPr>
+          <w:rFonts w:hint="eastAsia"/>
+        </w:rPr>
+        <w:t xml:space="preserve"> </w:t>
+      </w:r>
+      <w:r>
+        <w:t>≥</w:t>
+      </w:r>
+      <w:r>
+        <w:rPr>
+          <w:rFonts w:hint="eastAsia"/>
+        </w:rPr>
+        <w:t xml:space="preserve"> </w:t>
+      </w:r>
+      <w:r>
+        <w:rPr>
+          <w:rFonts w:hint="eastAsia"/>
+          <w:i/>
+        </w:rPr>
+        <w:t>n</w:t>
+      </w:r>
+      <w:r>
+        <w:rPr>
+          <w:rFonts w:hint="eastAsia"/>
+        </w:rPr>
+        <w:t>。由于是</w:t>
+      </w:r>
+      <w:r>
+        <w:rPr>
+          <w:position w:val="-6"/>
+        </w:rPr>
+        <w:object w:dxaOrig="320" w:dyaOrig="320">
+          <v:shape id="_x0000_i1057" type="#_x0000_t75" style="width:16.7pt;height:16.7pt" o:ole="">
+            <v:imagedata r:id="rId98" o:title=""/>
+          </v:shape>
+          <o:OLEObject Type="Embed" ProgID="Equation.3" ShapeID="_x0000_i1057" DrawAspect="Content" ObjectID="_1519927839" r:id="rId99"/>
+        </w:object>
+      </w:r>
+      <w:r>
+        <w:rPr>
+          <w:rFonts w:hint="eastAsia"/>
+        </w:rPr>
+        <w:t>常数，当</w:t>
+      </w:r>
+      <w:r>
+        <w:rPr>
+          <w:rFonts w:hint="eastAsia"/>
+          <w:i/>
+        </w:rPr>
+        <w:t>n</w:t>
+      </w:r>
+      <w:r>
+        <w:rPr>
+          <w:rFonts w:hint="eastAsia"/>
+        </w:rPr>
+        <w:t>足够大时，会有</w:t>
+      </w:r>
+      <w:r>
+        <w:rPr>
+          <w:rFonts w:hint="eastAsia"/>
+          <w:i/>
+        </w:rPr>
+        <w:t>n</w:t>
+      </w:r>
+      <w:r>
+        <w:rPr>
+          <w:rFonts w:hint="eastAsia"/>
+        </w:rPr>
+        <w:t xml:space="preserve"> &gt;</w:t>
+      </w:r>
+      <w:r>
+        <w:rPr>
+          <w:position w:val="-6"/>
+        </w:rPr>
+        <w:object w:dxaOrig="320" w:dyaOrig="320">
+          <v:shape id="_x0000_i1058" type="#_x0000_t75" style="width:16.7pt;height:16.7pt" o:ole="">
+            <v:imagedata r:id="rId98" o:title=""/>
+          </v:shape>
+          <o:OLEObject Type="Embed" ProgID="Equation.3" ShapeID="_x0000_i1058" DrawAspect="Content" ObjectID="_1519927840" r:id="rId100"/>
+        </w:object>
+      </w:r>
+      <w:r>
+        <w:rPr>
+          <w:rFonts w:hint="eastAsia"/>
+        </w:rPr>
         <w:t>。</w:t>
       </w:r>
       <w:r>
         <w:rPr>
           <w:rFonts w:hint="eastAsia"/>
         </w:rPr>
-        <w:lastRenderedPageBreak/>
-        <w:t>采用反证法，假设</w:t>
+        <w:t>由于已经假设</w:t>
       </w:r>
       <w:r>
         <w:rPr>
@@ -8575,135 +9471,34 @@
         <w:rPr>
           <w:rFonts w:hint="eastAsia"/>
         </w:rPr>
-        <w:t>。由于是</w:t>
+        <w:t>，所以</w:t>
       </w:r>
       <w:r>
         <w:rPr>
           <w:position w:val="-6"/>
         </w:rPr>
-        <w:object w:dxaOrig="320" w:dyaOrig="320">
-          <v:shape id="_x0000_i1059" type="#_x0000_t75" style="width:16.7pt;height:16.7pt" o:ole="">
-            <v:imagedata r:id="rId90" o:title=""/>
+        <w:object w:dxaOrig="2380" w:dyaOrig="320">
+          <v:shape id="_x0000_i1059" type="#_x0000_t75" style="width:119.25pt;height:16.7pt" o:ole="">
+            <v:imagedata r:id="rId101" o:title=""/>
           </v:shape>
-          <o:OLEObject Type="Embed" ProgID="Equation.3" ShapeID="_x0000_i1059" DrawAspect="Content" ObjectID="_1519817442" r:id="rId91"/>
+          <o:OLEObject Type="Embed" ProgID="Equation.3" ShapeID="_x0000_i1059" DrawAspect="Content" ObjectID="_1519927841" r:id="rId102"/>
         </w:object>
       </w:r>
       <w:r>
         <w:rPr>
           <w:rFonts w:hint="eastAsia"/>
         </w:rPr>
-        <w:t>常数，当</w:t>
-      </w:r>
-      <w:r>
-        <w:rPr>
-          <w:rFonts w:hint="eastAsia"/>
-          <w:i/>
-        </w:rPr>
-        <w:t>n</w:t>
-      </w:r>
-      <w:r>
-        <w:rPr>
-          <w:rFonts w:hint="eastAsia"/>
-        </w:rPr>
-        <w:t>足够大时，会有</w:t>
-      </w:r>
-      <w:r>
-        <w:rPr>
-          <w:rFonts w:hint="eastAsia"/>
-          <w:i/>
-        </w:rPr>
-        <w:t>n</w:t>
-      </w:r>
-      <w:r>
-        <w:rPr>
-          <w:rFonts w:hint="eastAsia"/>
-        </w:rPr>
-        <w:t xml:space="preserve"> &gt;</w:t>
+        <w:t>，这与</w:t>
       </w:r>
       <w:r>
         <w:rPr>
           <w:position w:val="-6"/>
         </w:rPr>
-        <w:object w:dxaOrig="320" w:dyaOrig="320">
-          <v:shape id="_x0000_i1060" type="#_x0000_t75" style="width:16.7pt;height:16.7pt" o:ole="">
-            <v:imagedata r:id="rId90" o:title=""/>
+        <w:object w:dxaOrig="1579" w:dyaOrig="320">
+          <v:shape id="_x0000_i1060" type="#_x0000_t75" style="width:78.9pt;height:16.7pt" o:ole="">
+            <v:imagedata r:id="rId103" o:title=""/>
           </v:shape>
-          <o:OLEObject Type="Embed" ProgID="Equation.3" ShapeID="_x0000_i1060" DrawAspect="Content" ObjectID="_1519817443" r:id="rId92"/>
-        </w:object>
-      </w:r>
-      <w:r>
-        <w:rPr>
-          <w:rFonts w:hint="eastAsia"/>
-        </w:rPr>
-        <w:t>。</w:t>
-      </w:r>
-      <w:r>
-        <w:rPr>
-          <w:rFonts w:hint="eastAsia"/>
-        </w:rPr>
-        <w:t>由于已经假设</w:t>
-      </w:r>
-      <w:r>
-        <w:rPr>
-          <w:rFonts w:hint="eastAsia"/>
-          <w:i/>
-        </w:rPr>
-        <w:t>k</w:t>
-      </w:r>
-      <w:r>
-        <w:rPr>
-          <w:rFonts w:hint="eastAsia"/>
-        </w:rPr>
-        <w:t xml:space="preserve"> </w:t>
-      </w:r>
-      <w:r>
-        <w:t>≥</w:t>
-      </w:r>
-      <w:r>
-        <w:rPr>
-          <w:rFonts w:hint="eastAsia"/>
-        </w:rPr>
-        <w:t xml:space="preserve"> </w:t>
-      </w:r>
-      <w:r>
-        <w:rPr>
-          <w:rFonts w:hint="eastAsia"/>
-          <w:i/>
-        </w:rPr>
-        <w:t>n</w:t>
-      </w:r>
-      <w:r>
-        <w:rPr>
-          <w:rFonts w:hint="eastAsia"/>
-        </w:rPr>
-        <w:t>，所以</w:t>
-      </w:r>
-      <w:r>
-        <w:rPr>
-          <w:position w:val="-6"/>
-        </w:rPr>
-        <w:object w:dxaOrig="2380" w:dyaOrig="320">
-          <v:shape id="_x0000_i1061" type="#_x0000_t75" style="width:119.25pt;height:16.7pt" o:ole="">
-            <v:imagedata r:id="rId93" o:title=""/>
-          </v:shape>
-          <o:OLEObject Type="Embed" ProgID="Equation.3" ShapeID="_x0000_i1061" DrawAspect="Content" ObjectID="_1519817444" r:id="rId94"/>
-        </w:object>
-      </w:r>
-      <w:r>
-        <w:rPr>
-          <w:rFonts w:hint="eastAsia"/>
-        </w:rPr>
-        <w:t>，这与</w:t>
-      </w:r>
-      <w:r>
-        <w:rPr>
-          <w:position w:val="-6"/>
-        </w:rPr>
-        <w:object w:dxaOrig="1579" w:dyaOrig="320">
-          <v:shape id="_x0000_i1062" type="#_x0000_t75" style="width:78.9pt;height:16.7pt" o:ole="">
-            <v:imagedata r:id="rId95" o:title=""/>
-          </v:shape>
-          <o:OLEObject Type="Embed" ProgID="Equation.3" ShapeID="_x0000_i1062" DrawAspect="Content" ObjectID="_1519817445" r:id="rId96"/>
+          <o:OLEObject Type="Embed" ProgID="Equation.3" ShapeID="_x0000_i1060" DrawAspect="Content" ObjectID="_1519927842" r:id="rId104"/>
         </w:object>
       </w:r>
       <w:r>
@@ -8858,6 +9653,7 @@
         </w:rPr>
         <w:t>/</w:t>
       </w:r>
+      <w:proofErr w:type="spellStart"/>
       <w:r>
         <w:rPr>
           <w:rFonts w:hint="eastAsia"/>
@@ -8871,6 +9667,7 @@
         </w:rPr>
         <w:t>n</w:t>
       </w:r>
+      <w:proofErr w:type="spellEnd"/>
       <w:r>
         <w:rPr>
           <w:rFonts w:hint="eastAsia"/>
@@ -8919,6 +9716,7 @@
         </w:rPr>
         <w:t xml:space="preserve"> </w:t>
       </w:r>
+      <w:proofErr w:type="spellStart"/>
       <w:r>
         <w:rPr>
           <w:rFonts w:hint="eastAsia"/>
@@ -8939,6 +9737,7 @@
         </w:rPr>
         <w:t>k</w:t>
       </w:r>
+      <w:proofErr w:type="spellEnd"/>
       <w:r>
         <w:rPr>
           <w:rFonts w:hint="eastAsia"/>
@@ -9020,6 +9819,7 @@
         </w:rPr>
         <w:t>/</w:t>
       </w:r>
+      <w:proofErr w:type="spellStart"/>
       <w:r>
         <w:rPr>
           <w:rFonts w:hint="eastAsia"/>
@@ -9033,6 +9833,7 @@
         </w:rPr>
         <w:t>k</w:t>
       </w:r>
+      <w:proofErr w:type="spellEnd"/>
       <w:r>
         <w:rPr>
           <w:rFonts w:hint="eastAsia"/>
@@ -9066,6 +9867,7 @@
         </w:rPr>
         <w:t>/</w:t>
       </w:r>
+      <w:proofErr w:type="spellStart"/>
       <w:r>
         <w:rPr>
           <w:rFonts w:hint="eastAsia"/>
@@ -9079,6 +9881,7 @@
         </w:rPr>
         <w:t>n</w:t>
       </w:r>
+      <w:proofErr w:type="spellEnd"/>
       <w:r>
         <w:rPr>
           <w:rFonts w:hint="eastAsia"/>
@@ -9126,6 +9929,7 @@
         </w:rPr>
         <w:t>/</w:t>
       </w:r>
+      <w:proofErr w:type="spellStart"/>
       <w:r>
         <w:rPr>
           <w:rFonts w:hint="eastAsia"/>
@@ -9139,6 +9943,7 @@
         </w:rPr>
         <w:t>n</w:t>
       </w:r>
+      <w:proofErr w:type="spellEnd"/>
       <w:r>
         <w:rPr>
           <w:rFonts w:hint="eastAsia"/>
@@ -9194,6 +9999,7 @@
         </w:rPr>
         <w:t>/</w:t>
       </w:r>
+      <w:proofErr w:type="spellStart"/>
       <w:r>
         <w:rPr>
           <w:rFonts w:hint="eastAsia"/>
@@ -9207,6 +10013,7 @@
         </w:rPr>
         <w:t>n</w:t>
       </w:r>
+      <w:proofErr w:type="spellEnd"/>
       <w:r>
         <w:rPr>
           <w:rFonts w:hint="eastAsia"/>
@@ -9230,10 +10037,10 @@
           <w:position w:val="-46"/>
         </w:rPr>
         <w:object w:dxaOrig="2580" w:dyaOrig="1040">
-          <v:shape id="_x0000_i1063" type="#_x0000_t75" style="width:129pt;height:51.85pt" o:ole="">
-            <v:imagedata r:id="rId97" o:title=""/>
+          <v:shape id="_x0000_i1061" type="#_x0000_t75" style="width:129pt;height:51.85pt" o:ole="">
+            <v:imagedata r:id="rId105" o:title=""/>
           </v:shape>
-          <o:OLEObject Type="Embed" ProgID="Equation.3" ShapeID="_x0000_i1063" DrawAspect="Content" ObjectID="_1519817446" r:id="rId98"/>
+          <o:OLEObject Type="Embed" ProgID="Equation.3" ShapeID="_x0000_i1061" DrawAspect="Content" ObjectID="_1519927843" r:id="rId106"/>
         </w:object>
       </w:r>
     </w:p>
@@ -9270,10 +10077,10 @@
           <w:position w:val="-10"/>
         </w:rPr>
         <w:object w:dxaOrig="2380" w:dyaOrig="340">
-          <v:shape id="_x0000_i1064" type="#_x0000_t75" style="width:119.25pt;height:17.3pt" o:ole="">
-            <v:imagedata r:id="rId99" o:title=""/>
+          <v:shape id="_x0000_i1062" type="#_x0000_t75" style="width:119.25pt;height:17.3pt" o:ole="">
+            <v:imagedata r:id="rId107" o:title=""/>
           </v:shape>
-          <o:OLEObject Type="Embed" ProgID="Equation.3" ShapeID="_x0000_i1064" DrawAspect="Content" ObjectID="_1519817447" r:id="rId100"/>
+          <o:OLEObject Type="Embed" ProgID="Equation.3" ShapeID="_x0000_i1062" DrawAspect="Content" ObjectID="_1519927844" r:id="rId108"/>
         </w:object>
       </w:r>
     </w:p>
@@ -9298,10 +10105,10 @@
           <w:position w:val="-10"/>
         </w:rPr>
         <w:object w:dxaOrig="2340" w:dyaOrig="340">
-          <v:shape id="_x0000_i1065" type="#_x0000_t75" style="width:116.95pt;height:17.3pt" o:ole="">
-            <v:imagedata r:id="rId101" o:title=""/>
+          <v:shape id="_x0000_i1063" type="#_x0000_t75" style="width:116.95pt;height:17.3pt" o:ole="">
+            <v:imagedata r:id="rId109" o:title=""/>
           </v:shape>
-          <o:OLEObject Type="Embed" ProgID="Equation.3" ShapeID="_x0000_i1065" DrawAspect="Content" ObjectID="_1519817448" r:id="rId102"/>
+          <o:OLEObject Type="Embed" ProgID="Equation.3" ShapeID="_x0000_i1063" DrawAspect="Content" ObjectID="_1519927845" r:id="rId110"/>
         </w:object>
       </w:r>
       <w:r>
@@ -9399,10 +10206,10 @@
           <w:position w:val="-10"/>
         </w:rPr>
         <w:object w:dxaOrig="3379" w:dyaOrig="340">
-          <v:shape id="_x0000_i1066" type="#_x0000_t75" style="width:169.35pt;height:17.3pt" o:ole="">
-            <v:imagedata r:id="rId103" o:title=""/>
+          <v:shape id="_x0000_i1064" type="#_x0000_t75" style="width:169.35pt;height:17.3pt" o:ole="">
+            <v:imagedata r:id="rId111" o:title=""/>
           </v:shape>
-          <o:OLEObject Type="Embed" ProgID="Equation.3" ShapeID="_x0000_i1066" DrawAspect="Content" ObjectID="_1519817449" r:id="rId104"/>
+          <o:OLEObject Type="Embed" ProgID="Equation.3" ShapeID="_x0000_i1064" DrawAspect="Content" ObjectID="_1519927846" r:id="rId112"/>
         </w:object>
       </w:r>
     </w:p>
@@ -9427,10 +10234,10 @@
           <w:position w:val="-28"/>
         </w:rPr>
         <w:object w:dxaOrig="2820" w:dyaOrig="680">
-          <v:shape id="_x0000_i1067" type="#_x0000_t75" style="width:141.1pt;height:34pt" o:ole="">
-            <v:imagedata r:id="rId105" o:title=""/>
+          <v:shape id="_x0000_i1065" type="#_x0000_t75" style="width:141.1pt;height:34pt" o:ole="">
+            <v:imagedata r:id="rId113" o:title=""/>
           </v:shape>
-          <o:OLEObject Type="Embed" ProgID="Equation.3" ShapeID="_x0000_i1067" DrawAspect="Content" ObjectID="_1519817450" r:id="rId106"/>
+          <o:OLEObject Type="Embed" ProgID="Equation.3" ShapeID="_x0000_i1065" DrawAspect="Content" ObjectID="_1519927847" r:id="rId114"/>
         </w:object>
       </w:r>
       <w:r>
@@ -9515,10 +10322,10 @@
           <w:position w:val="-6"/>
         </w:rPr>
         <w:object w:dxaOrig="1200" w:dyaOrig="279">
-          <v:shape id="_x0000_i1068" type="#_x0000_t75" style="width:59.9pt;height:13.25pt" o:ole="">
-            <v:imagedata r:id="rId107" o:title=""/>
+          <v:shape id="_x0000_i1066" type="#_x0000_t75" style="width:59.9pt;height:13.25pt" o:ole="">
+            <v:imagedata r:id="rId115" o:title=""/>
           </v:shape>
-          <o:OLEObject Type="Embed" ProgID="Equation.3" ShapeID="_x0000_i1068" DrawAspect="Content" ObjectID="_1519817451" r:id="rId108"/>
+          <o:OLEObject Type="Embed" ProgID="Equation.3" ShapeID="_x0000_i1066" DrawAspect="Content" ObjectID="_1519927848" r:id="rId116"/>
         </w:object>
       </w:r>
       <w:r>
@@ -9532,10 +10339,10 @@
           <w:position w:val="-24"/>
         </w:rPr>
         <w:object w:dxaOrig="980" w:dyaOrig="620">
-          <v:shape id="_x0000_i1069" type="#_x0000_t75" style="width:48.95pt;height:30.55pt" o:ole="">
-            <v:imagedata r:id="rId109" o:title=""/>
+          <v:shape id="_x0000_i1067" type="#_x0000_t75" style="width:48.95pt;height:30.55pt" o:ole="">
+            <v:imagedata r:id="rId117" o:title=""/>
           </v:shape>
-          <o:OLEObject Type="Embed" ProgID="Equation.3" ShapeID="_x0000_i1069" DrawAspect="Content" ObjectID="_1519817452" r:id="rId110"/>
+          <o:OLEObject Type="Embed" ProgID="Equation.3" ShapeID="_x0000_i1067" DrawAspect="Content" ObjectID="_1519927849" r:id="rId118"/>
         </w:object>
       </w:r>
       <w:r>
@@ -9549,10 +10356,10 @@
           <w:position w:val="-24"/>
         </w:rPr>
         <w:object w:dxaOrig="859" w:dyaOrig="620">
-          <v:shape id="_x0000_i1070" type="#_x0000_t75" style="width:43.8pt;height:30.55pt" o:ole="">
-            <v:imagedata r:id="rId111" o:title=""/>
+          <v:shape id="_x0000_i1068" type="#_x0000_t75" style="width:43.8pt;height:30.55pt" o:ole="">
+            <v:imagedata r:id="rId119" o:title=""/>
           </v:shape>
-          <o:OLEObject Type="Embed" ProgID="Equation.3" ShapeID="_x0000_i1070" DrawAspect="Content" ObjectID="_1519817453" r:id="rId112"/>
+          <o:OLEObject Type="Embed" ProgID="Equation.3" ShapeID="_x0000_i1068" DrawAspect="Content" ObjectID="_1519927850" r:id="rId120"/>
         </w:object>
       </w:r>
       <w:r>
@@ -9572,10 +10379,10 @@
           <w:position w:val="-28"/>
         </w:rPr>
         <w:object w:dxaOrig="5460" w:dyaOrig="680">
-          <v:shape id="_x0000_i1071" type="#_x0000_t75" style="width:273pt;height:34pt" o:ole="">
-            <v:imagedata r:id="rId113" o:title=""/>
+          <v:shape id="_x0000_i1069" type="#_x0000_t75" style="width:273pt;height:34pt" o:ole="">
+            <v:imagedata r:id="rId121" o:title=""/>
           </v:shape>
-          <o:OLEObject Type="Embed" ProgID="Equation.3" ShapeID="_x0000_i1071" DrawAspect="Content" ObjectID="_1519817454" r:id="rId114"/>
+          <o:OLEObject Type="Embed" ProgID="Equation.3" ShapeID="_x0000_i1069" DrawAspect="Content" ObjectID="_1519927851" r:id="rId122"/>
         </w:object>
       </w:r>
     </w:p>
@@ -9615,6 +10422,7 @@
         </w:rPr>
         <w:t>/</w:t>
       </w:r>
+      <w:proofErr w:type="spellStart"/>
       <w:r>
         <w:rPr>
           <w:rFonts w:hint="eastAsia"/>
@@ -9628,6 +10436,7 @@
         </w:rPr>
         <w:t>n</w:t>
       </w:r>
+      <w:proofErr w:type="spellEnd"/>
       <w:r>
         <w:rPr>
           <w:rFonts w:hint="eastAsia"/>
@@ -9686,6 +10495,7 @@
         </w:rPr>
         <w:t>/</w:t>
       </w:r>
+      <w:proofErr w:type="spellStart"/>
       <w:r>
         <w:rPr>
           <w:rFonts w:hint="eastAsia"/>
@@ -9699,6 +10509,7 @@
         </w:rPr>
         <w:t>n</w:t>
       </w:r>
+      <w:proofErr w:type="spellEnd"/>
       <w:r>
         <w:rPr>
           <w:rFonts w:hint="eastAsia"/>
@@ -9762,7 +10573,7 @@
                     </pic:cNvPicPr>
                   </pic:nvPicPr>
                   <pic:blipFill>
-                    <a:blip r:embed="rId115">
+                    <a:blip r:embed="rId123">
                       <a:extLst>
                         <a:ext uri="{28A0092B-C50C-407E-A947-70E740481C1C}">
                           <a14:useLocalDpi xmlns:a14="http://schemas.microsoft.com/office/drawing/2010/main" val="0"/>
@@ -9819,6 +10630,8 @@
         </w:rPr>
         <w:t>略。</w:t>
       </w:r>
+      <w:bookmarkStart w:id="0" w:name="_GoBack"/>
+      <w:bookmarkEnd w:id="0"/>
     </w:p>
     <w:p>
       <w:pPr>
@@ -9869,7 +10682,7 @@
                     </pic:cNvPicPr>
                   </pic:nvPicPr>
                   <pic:blipFill>
-                    <a:blip r:embed="rId116">
+                    <a:blip r:embed="rId124">
                       <a:extLst>
                         <a:ext uri="{28A0092B-C50C-407E-A947-70E740481C1C}">
                           <a14:useLocalDpi xmlns:a14="http://schemas.microsoft.com/office/drawing/2010/main" val="0"/>
@@ -9947,7 +10760,7 @@
             <w:pPr>
               <w:ind w:firstLineChars="50" w:firstLine="111"/>
             </w:pPr>
-            <w:bookmarkStart w:id="0" w:name="_Hlk413169053"/>
+            <w:bookmarkStart w:id="1" w:name="_Hlk413169053"/>
             <w:r>
               <w:rPr>
                 <w:rFonts w:hint="eastAsia"/>
@@ -10076,10 +10889,10 @@
                 <w:position w:val="-10"/>
               </w:rPr>
               <w:object w:dxaOrig="520" w:dyaOrig="360">
-                <v:shape id="_x0000_i1072" type="#_x0000_t75" style="width:26.5pt;height:17.85pt" o:ole="">
-                  <v:imagedata r:id="rId117" o:title=""/>
+                <v:shape id="_x0000_i1070" type="#_x0000_t75" style="width:26.5pt;height:17.85pt" o:ole="">
+                  <v:imagedata r:id="rId125" o:title=""/>
                 </v:shape>
-                <o:OLEObject Type="Embed" ProgID="Equation.3" ShapeID="_x0000_i1072" DrawAspect="Content" ObjectID="_1519817455" r:id="rId118"/>
+                <o:OLEObject Type="Embed" ProgID="Equation.3" ShapeID="_x0000_i1070" DrawAspect="Content" ObjectID="_1519927852" r:id="rId126"/>
               </w:object>
             </w:r>
             <w:r>
@@ -10096,10 +10909,10 @@
                 <w:position w:val="-6"/>
               </w:rPr>
               <w:object w:dxaOrig="279" w:dyaOrig="320">
-                <v:shape id="_x0000_i1073" type="#_x0000_t75" style="width:13.25pt;height:16.7pt" o:ole="">
-                  <v:imagedata r:id="rId119" o:title=""/>
+                <v:shape id="_x0000_i1071" type="#_x0000_t75" style="width:13.25pt;height:16.7pt" o:ole="">
+                  <v:imagedata r:id="rId127" o:title=""/>
                 </v:shape>
-                <o:OLEObject Type="Embed" ProgID="Equation.3" ShapeID="_x0000_i1073" DrawAspect="Content" ObjectID="_1519817456" r:id="rId120"/>
+                <o:OLEObject Type="Embed" ProgID="Equation.3" ShapeID="_x0000_i1071" DrawAspect="Content" ObjectID="_1519927853" r:id="rId128"/>
               </w:object>
             </w:r>
           </w:p>
@@ -10232,10 +11045,10 @@
                 <w:position w:val="-6"/>
               </w:rPr>
               <w:object w:dxaOrig="279" w:dyaOrig="320">
-                <v:shape id="_x0000_i1074" type="#_x0000_t75" style="width:13.25pt;height:16.7pt" o:ole="">
-                  <v:imagedata r:id="rId121" o:title=""/>
+                <v:shape id="_x0000_i1072" type="#_x0000_t75" style="width:13.25pt;height:16.7pt" o:ole="">
+                  <v:imagedata r:id="rId129" o:title=""/>
                 </v:shape>
-                <o:OLEObject Type="Embed" ProgID="Equation.3" ShapeID="_x0000_i1074" DrawAspect="Content" ObjectID="_1519817457" r:id="rId122"/>
+                <o:OLEObject Type="Embed" ProgID="Equation.3" ShapeID="_x0000_i1072" DrawAspect="Content" ObjectID="_1519927854" r:id="rId130"/>
               </w:object>
             </w:r>
             <w:r>
@@ -10252,10 +11065,10 @@
                 <w:position w:val="-6"/>
               </w:rPr>
               <w:object w:dxaOrig="279" w:dyaOrig="320">
-                <v:shape id="_x0000_i1075" type="#_x0000_t75" style="width:13.25pt;height:16.7pt" o:ole="">
-                  <v:imagedata r:id="rId123" o:title=""/>
+                <v:shape id="_x0000_i1073" type="#_x0000_t75" style="width:13.25pt;height:16.7pt" o:ole="">
+                  <v:imagedata r:id="rId131" o:title=""/>
                 </v:shape>
-                <o:OLEObject Type="Embed" ProgID="Equation.3" ShapeID="_x0000_i1075" DrawAspect="Content" ObjectID="_1519817458" r:id="rId124"/>
+                <o:OLEObject Type="Embed" ProgID="Equation.3" ShapeID="_x0000_i1073" DrawAspect="Content" ObjectID="_1519927855" r:id="rId132"/>
               </w:object>
             </w:r>
           </w:p>
@@ -10388,10 +11201,10 @@
                 <w:position w:val="-8"/>
               </w:rPr>
               <w:object w:dxaOrig="380" w:dyaOrig="360">
-                <v:shape id="_x0000_i1076" type="#_x0000_t75" style="width:19pt;height:17.85pt" o:ole="">
-                  <v:imagedata r:id="rId125" o:title=""/>
+                <v:shape id="_x0000_i1074" type="#_x0000_t75" style="width:19pt;height:17.85pt" o:ole="">
+                  <v:imagedata r:id="rId133" o:title=""/>
                 </v:shape>
-                <o:OLEObject Type="Embed" ProgID="Equation.3" ShapeID="_x0000_i1076" DrawAspect="Content" ObjectID="_1519817459" r:id="rId126"/>
+                <o:OLEObject Type="Embed" ProgID="Equation.3" ShapeID="_x0000_i1074" DrawAspect="Content" ObjectID="_1519927856" r:id="rId134"/>
               </w:object>
             </w:r>
             <w:r>
@@ -10408,10 +11221,10 @@
                 <w:position w:val="-6"/>
               </w:rPr>
               <w:object w:dxaOrig="460" w:dyaOrig="320">
-                <v:shape id="_x0000_i1077" type="#_x0000_t75" style="width:23.05pt;height:16.7pt" o:ole="">
-                  <v:imagedata r:id="rId127" o:title=""/>
+                <v:shape id="_x0000_i1075" type="#_x0000_t75" style="width:23.05pt;height:16.7pt" o:ole="">
+                  <v:imagedata r:id="rId135" o:title=""/>
                 </v:shape>
-                <o:OLEObject Type="Embed" ProgID="Equation.3" ShapeID="_x0000_i1077" DrawAspect="Content" ObjectID="_1519817460" r:id="rId128"/>
+                <o:OLEObject Type="Embed" ProgID="Equation.3" ShapeID="_x0000_i1075" DrawAspect="Content" ObjectID="_1519927857" r:id="rId136"/>
               </w:object>
             </w:r>
           </w:p>
@@ -10539,10 +11352,10 @@
                 <w:position w:val="-4"/>
               </w:rPr>
               <w:object w:dxaOrig="279" w:dyaOrig="300">
-                <v:shape id="_x0000_i1078" type="#_x0000_t75" style="width:13.25pt;height:15pt" o:ole="">
-                  <v:imagedata r:id="rId129" o:title=""/>
+                <v:shape id="_x0000_i1076" type="#_x0000_t75" style="width:13.25pt;height:15pt" o:ole="">
+                  <v:imagedata r:id="rId137" o:title=""/>
                 </v:shape>
-                <o:OLEObject Type="Embed" ProgID="Equation.3" ShapeID="_x0000_i1078" DrawAspect="Content" ObjectID="_1519817461" r:id="rId130"/>
+                <o:OLEObject Type="Embed" ProgID="Equation.3" ShapeID="_x0000_i1076" DrawAspect="Content" ObjectID="_1519927858" r:id="rId138"/>
               </w:object>
             </w:r>
             <w:r>
@@ -10559,10 +11372,10 @@
                 <w:position w:val="-4"/>
               </w:rPr>
               <w:object w:dxaOrig="440" w:dyaOrig="300">
-                <v:shape id="_x0000_i1079" type="#_x0000_t75" style="width:21.9pt;height:15pt" o:ole="">
-                  <v:imagedata r:id="rId131" o:title=""/>
+                <v:shape id="_x0000_i1077" type="#_x0000_t75" style="width:21.9pt;height:15pt" o:ole="">
+                  <v:imagedata r:id="rId139" o:title=""/>
                 </v:shape>
-                <o:OLEObject Type="Embed" ProgID="Equation.3" ShapeID="_x0000_i1079" DrawAspect="Content" ObjectID="_1519817462" r:id="rId132"/>
+                <o:OLEObject Type="Embed" ProgID="Equation.3" ShapeID="_x0000_i1077" DrawAspect="Content" ObjectID="_1519927859" r:id="rId140"/>
               </w:object>
             </w:r>
           </w:p>
@@ -10701,10 +11514,10 @@
                 <w:position w:val="-6"/>
               </w:rPr>
               <w:object w:dxaOrig="400" w:dyaOrig="320">
-                <v:shape id="_x0000_i1080" type="#_x0000_t75" style="width:20.15pt;height:16.7pt" o:ole="">
-                  <v:imagedata r:id="rId133" o:title=""/>
+                <v:shape id="_x0000_i1078" type="#_x0000_t75" style="width:20.15pt;height:16.7pt" o:ole="">
+                  <v:imagedata r:id="rId141" o:title=""/>
                 </v:shape>
-                <o:OLEObject Type="Embed" ProgID="Equation.3" ShapeID="_x0000_i1080" DrawAspect="Content" ObjectID="_1519817463" r:id="rId134"/>
+                <o:OLEObject Type="Embed" ProgID="Equation.3" ShapeID="_x0000_i1078" DrawAspect="Content" ObjectID="_1519927860" r:id="rId142"/>
               </w:object>
             </w:r>
             <w:r>
@@ -10721,10 +11534,10 @@
                 <w:position w:val="-6"/>
               </w:rPr>
               <w:object w:dxaOrig="400" w:dyaOrig="320">
-                <v:shape id="_x0000_i1081" type="#_x0000_t75" style="width:20.15pt;height:16.7pt" o:ole="">
-                  <v:imagedata r:id="rId135" o:title=""/>
+                <v:shape id="_x0000_i1079" type="#_x0000_t75" style="width:20.15pt;height:16.7pt" o:ole="">
+                  <v:imagedata r:id="rId143" o:title=""/>
                 </v:shape>
-                <o:OLEObject Type="Embed" ProgID="Equation.3" ShapeID="_x0000_i1081" DrawAspect="Content" ObjectID="_1519817464" r:id="rId136"/>
+                <o:OLEObject Type="Embed" ProgID="Equation.3" ShapeID="_x0000_i1079" DrawAspect="Content" ObjectID="_1519927861" r:id="rId144"/>
               </w:object>
             </w:r>
           </w:p>
@@ -10861,10 +11674,10 @@
                 <w:position w:val="-10"/>
               </w:rPr>
               <w:object w:dxaOrig="560" w:dyaOrig="340">
-                <v:shape id="_x0000_i1082" type="#_x0000_t75" style="width:28.2pt;height:17.3pt" o:ole="">
-                  <v:imagedata r:id="rId137" o:title=""/>
+                <v:shape id="_x0000_i1080" type="#_x0000_t75" style="width:28.2pt;height:17.3pt" o:ole="">
+                  <v:imagedata r:id="rId145" o:title=""/>
                 </v:shape>
-                <o:OLEObject Type="Embed" ProgID="Equation.3" ShapeID="_x0000_i1082" DrawAspect="Content" ObjectID="_1519817465" r:id="rId138"/>
+                <o:OLEObject Type="Embed" ProgID="Equation.3" ShapeID="_x0000_i1080" DrawAspect="Content" ObjectID="_1519927862" r:id="rId146"/>
               </w:object>
             </w:r>
             <w:r>
@@ -10881,10 +11694,10 @@
                 <w:position w:val="-10"/>
               </w:rPr>
               <w:object w:dxaOrig="499" w:dyaOrig="360">
-                <v:shape id="_x0000_i1083" type="#_x0000_t75" style="width:24.75pt;height:17.85pt" o:ole="">
-                  <v:imagedata r:id="rId139" o:title=""/>
+                <v:shape id="_x0000_i1081" type="#_x0000_t75" style="width:24.75pt;height:17.85pt" o:ole="">
+                  <v:imagedata r:id="rId147" o:title=""/>
                 </v:shape>
-                <o:OLEObject Type="Embed" ProgID="Equation.3" ShapeID="_x0000_i1083" DrawAspect="Content" ObjectID="_1519817466" r:id="rId140"/>
+                <o:OLEObject Type="Embed" ProgID="Equation.3" ShapeID="_x0000_i1081" DrawAspect="Content" ObjectID="_1519927863" r:id="rId148"/>
               </w:object>
             </w:r>
           </w:p>
@@ -10997,7 +11810,7 @@
           </w:p>
         </w:tc>
       </w:tr>
-      <w:bookmarkEnd w:id="0"/>
+      <w:bookmarkEnd w:id="1"/>
     </w:tbl>
     <w:p>
       <w:pPr>
@@ -11013,6 +11826,7 @@
         <w:rPr>
           <w:rFonts w:hint="eastAsia"/>
         </w:rPr>
+        <w:lastRenderedPageBreak/>
         <w:t>思考题</w:t>
       </w:r>
       <w:r>
@@ -11048,7 +11862,7 @@
                     </pic:cNvPicPr>
                   </pic:nvPicPr>
                   <pic:blipFill>
-                    <a:blip r:embed="rId141">
+                    <a:blip r:embed="rId149">
                       <a:extLst>
                         <a:ext uri="{28A0092B-C50C-407E-A947-70E740481C1C}">
                           <a14:useLocalDpi xmlns:a14="http://schemas.microsoft.com/office/drawing/2010/main" val="0"/>
@@ -11173,10 +11987,10 @@
                 <w:position w:val="-4"/>
               </w:rPr>
               <w:object w:dxaOrig="460" w:dyaOrig="340">
-                <v:shape id="_x0000_i1084" type="#_x0000_t75" style="width:23.05pt;height:17.3pt" o:ole="">
-                  <v:imagedata r:id="rId142" o:title=""/>
+                <v:shape id="_x0000_i1082" type="#_x0000_t75" style="width:23.05pt;height:17.3pt" o:ole="">
+                  <v:imagedata r:id="rId150" o:title=""/>
                 </v:shape>
-                <o:OLEObject Type="Embed" ProgID="Equation.3" ShapeID="_x0000_i1084" DrawAspect="Content" ObjectID="_1519817467" r:id="rId143"/>
+                <o:OLEObject Type="Embed" ProgID="Equation.3" ShapeID="_x0000_i1082" DrawAspect="Content" ObjectID="_1519927864" r:id="rId151"/>
               </w:object>
             </w:r>
           </w:p>
@@ -11206,10 +12020,10 @@
                 <w:position w:val="-4"/>
               </w:rPr>
               <w:object w:dxaOrig="340" w:dyaOrig="340">
-                <v:shape id="_x0000_i1085" type="#_x0000_t75" style="width:17.3pt;height:17.3pt" o:ole="">
-                  <v:imagedata r:id="rId144" o:title=""/>
+                <v:shape id="_x0000_i1083" type="#_x0000_t75" style="width:17.3pt;height:17.3pt" o:ole="">
+                  <v:imagedata r:id="rId152" o:title=""/>
                 </v:shape>
-                <o:OLEObject Type="Embed" ProgID="Equation.3" ShapeID="_x0000_i1085" DrawAspect="Content" ObjectID="_1519817468" r:id="rId145"/>
+                <o:OLEObject Type="Embed" ProgID="Equation.3" ShapeID="_x0000_i1083" DrawAspect="Content" ObjectID="_1519927865" r:id="rId153"/>
               </w:object>
             </w:r>
           </w:p>
@@ -11239,10 +12053,10 @@
                 <w:position w:val="-10"/>
               </w:rPr>
               <w:object w:dxaOrig="680" w:dyaOrig="340">
-                <v:shape id="_x0000_i1086" type="#_x0000_t75" style="width:34pt;height:17.3pt" o:ole="">
-                  <v:imagedata r:id="rId146" o:title=""/>
+                <v:shape id="_x0000_i1084" type="#_x0000_t75" style="width:34pt;height:17.3pt" o:ole="">
+                  <v:imagedata r:id="rId154" o:title=""/>
                 </v:shape>
-                <o:OLEObject Type="Embed" ProgID="Equation.3" ShapeID="_x0000_i1086" DrawAspect="Content" ObjectID="_1519817469" r:id="rId147"/>
+                <o:OLEObject Type="Embed" ProgID="Equation.3" ShapeID="_x0000_i1084" DrawAspect="Content" ObjectID="_1519927866" r:id="rId155"/>
               </w:object>
             </w:r>
           </w:p>
@@ -11272,10 +12086,10 @@
                 <w:position w:val="-6"/>
               </w:rPr>
               <w:object w:dxaOrig="240" w:dyaOrig="279">
-                <v:shape id="_x0000_i1087" type="#_x0000_t75" style="width:12.1pt;height:13.25pt" o:ole="">
-                  <v:imagedata r:id="rId148" o:title=""/>
+                <v:shape id="_x0000_i1085" type="#_x0000_t75" style="width:12.1pt;height:13.25pt" o:ole="">
+                  <v:imagedata r:id="rId156" o:title=""/>
                 </v:shape>
-                <o:OLEObject Type="Embed" ProgID="Equation.3" ShapeID="_x0000_i1087" DrawAspect="Content" ObjectID="_1519817470" r:id="rId149"/>
+                <o:OLEObject Type="Embed" ProgID="Equation.3" ShapeID="_x0000_i1085" DrawAspect="Content" ObjectID="_1519927867" r:id="rId157"/>
               </w:object>
             </w:r>
           </w:p>
@@ -11305,10 +12119,10 @@
                 <w:position w:val="-6"/>
               </w:rPr>
               <w:object w:dxaOrig="260" w:dyaOrig="320">
-                <v:shape id="_x0000_i1088" type="#_x0000_t75" style="width:13.25pt;height:16.7pt" o:ole="">
-                  <v:imagedata r:id="rId150" o:title=""/>
+                <v:shape id="_x0000_i1086" type="#_x0000_t75" style="width:13.25pt;height:16.7pt" o:ole="">
+                  <v:imagedata r:id="rId158" o:title=""/>
                 </v:shape>
-                <o:OLEObject Type="Embed" ProgID="Equation.3" ShapeID="_x0000_i1088" DrawAspect="Content" ObjectID="_1519817471" r:id="rId151"/>
+                <o:OLEObject Type="Embed" ProgID="Equation.3" ShapeID="_x0000_i1086" DrawAspect="Content" ObjectID="_1519927868" r:id="rId159"/>
               </w:object>
             </w:r>
           </w:p>
@@ -11338,10 +12152,10 @@
                 <w:position w:val="-6"/>
               </w:rPr>
               <w:object w:dxaOrig="540" w:dyaOrig="320">
-                <v:shape id="_x0000_i1089" type="#_x0000_t75" style="width:27.05pt;height:16.7pt" o:ole="">
-                  <v:imagedata r:id="rId152" o:title=""/>
+                <v:shape id="_x0000_i1087" type="#_x0000_t75" style="width:27.05pt;height:16.7pt" o:ole="">
+                  <v:imagedata r:id="rId160" o:title=""/>
                 </v:shape>
-                <o:OLEObject Type="Embed" ProgID="Equation.3" ShapeID="_x0000_i1089" DrawAspect="Content" ObjectID="_1519817472" r:id="rId153"/>
+                <o:OLEObject Type="Embed" ProgID="Equation.3" ShapeID="_x0000_i1087" DrawAspect="Content" ObjectID="_1519927869" r:id="rId161"/>
               </w:object>
             </w:r>
           </w:p>
@@ -11371,10 +12185,10 @@
                 <w:position w:val="-4"/>
               </w:rPr>
               <w:object w:dxaOrig="279" w:dyaOrig="300">
-                <v:shape id="_x0000_i1090" type="#_x0000_t75" style="width:13.25pt;height:15pt" o:ole="">
-                  <v:imagedata r:id="rId154" o:title=""/>
+                <v:shape id="_x0000_i1088" type="#_x0000_t75" style="width:13.25pt;height:15pt" o:ole="">
+                  <v:imagedata r:id="rId162" o:title=""/>
                 </v:shape>
-                <o:OLEObject Type="Embed" ProgID="Equation.3" ShapeID="_x0000_i1090" DrawAspect="Content" ObjectID="_1519817473" r:id="rId155"/>
+                <o:OLEObject Type="Embed" ProgID="Equation.3" ShapeID="_x0000_i1088" DrawAspect="Content" ObjectID="_1519927870" r:id="rId163"/>
               </w:object>
             </w:r>
           </w:p>
@@ -11404,10 +12218,10 @@
                 <w:position w:val="-28"/>
               </w:rPr>
               <w:object w:dxaOrig="540" w:dyaOrig="740">
-                <v:shape id="_x0000_i1091" type="#_x0000_t75" style="width:27.05pt;height:36.85pt" o:ole="">
-                  <v:imagedata r:id="rId156" o:title=""/>
+                <v:shape id="_x0000_i1089" type="#_x0000_t75" style="width:27.05pt;height:36.85pt" o:ole="">
+                  <v:imagedata r:id="rId164" o:title=""/>
                 </v:shape>
-                <o:OLEObject Type="Embed" ProgID="Equation.3" ShapeID="_x0000_i1091" DrawAspect="Content" ObjectID="_1519817474" r:id="rId157"/>
+                <o:OLEObject Type="Embed" ProgID="Equation.3" ShapeID="_x0000_i1089" DrawAspect="Content" ObjectID="_1519927871" r:id="rId165"/>
               </w:object>
             </w:r>
           </w:p>
@@ -11437,10 +12251,10 @@
                 <w:position w:val="-10"/>
               </w:rPr>
               <w:object w:dxaOrig="1500" w:dyaOrig="380">
-                <v:shape id="_x0000_i1092" type="#_x0000_t75" style="width:74.9pt;height:19pt" o:ole="">
-                  <v:imagedata r:id="rId158" o:title=""/>
+                <v:shape id="_x0000_i1090" type="#_x0000_t75" style="width:74.9pt;height:19pt" o:ole="">
+                  <v:imagedata r:id="rId166" o:title=""/>
                 </v:shape>
-                <o:OLEObject Type="Embed" ProgID="Equation.3" ShapeID="_x0000_i1092" DrawAspect="Content" ObjectID="_1519817475" r:id="rId159"/>
+                <o:OLEObject Type="Embed" ProgID="Equation.3" ShapeID="_x0000_i1090" DrawAspect="Content" ObjectID="_1519927872" r:id="rId167"/>
               </w:object>
             </w:r>
           </w:p>
@@ -11470,10 +12284,10 @@
                 <w:position w:val="-10"/>
               </w:rPr>
               <w:object w:dxaOrig="600" w:dyaOrig="340">
-                <v:shape id="_x0000_i1093" type="#_x0000_t75" style="width:29.95pt;height:17.3pt" o:ole="">
-                  <v:imagedata r:id="rId160" o:title=""/>
+                <v:shape id="_x0000_i1091" type="#_x0000_t75" style="width:29.95pt;height:17.3pt" o:ole="">
+                  <v:imagedata r:id="rId168" o:title=""/>
                 </v:shape>
-                <o:OLEObject Type="Embed" ProgID="Equation.3" ShapeID="_x0000_i1093" DrawAspect="Content" ObjectID="_1519817476" r:id="rId161"/>
+                <o:OLEObject Type="Embed" ProgID="Equation.3" ShapeID="_x0000_i1091" DrawAspect="Content" ObjectID="_1519927873" r:id="rId169"/>
               </w:object>
             </w:r>
           </w:p>
@@ -11503,10 +12317,10 @@
                 <w:position w:val="-6"/>
               </w:rPr>
               <w:object w:dxaOrig="279" w:dyaOrig="320">
-                <v:shape id="_x0000_i1094" type="#_x0000_t75" style="width:13.25pt;height:16.7pt" o:ole="">
-                  <v:imagedata r:id="rId162" o:title=""/>
+                <v:shape id="_x0000_i1092" type="#_x0000_t75" style="width:13.25pt;height:16.7pt" o:ole="">
+                  <v:imagedata r:id="rId170" o:title=""/>
                 </v:shape>
-                <o:OLEObject Type="Embed" ProgID="Equation.3" ShapeID="_x0000_i1094" DrawAspect="Content" ObjectID="_1519817477" r:id="rId163"/>
+                <o:OLEObject Type="Embed" ProgID="Equation.3" ShapeID="_x0000_i1092" DrawAspect="Content" ObjectID="_1519927874" r:id="rId171"/>
               </w:object>
             </w:r>
           </w:p>
@@ -11536,10 +12350,10 @@
                 <w:position w:val="-6"/>
               </w:rPr>
               <w:object w:dxaOrig="880" w:dyaOrig="320">
-                <v:shape id="_x0000_i1095" type="#_x0000_t75" style="width:43.8pt;height:16.7pt" o:ole="">
-                  <v:imagedata r:id="rId164" o:title=""/>
+                <v:shape id="_x0000_i1093" type="#_x0000_t75" style="width:43.8pt;height:16.7pt" o:ole="">
+                  <v:imagedata r:id="rId172" o:title=""/>
                 </v:shape>
-                <o:OLEObject Type="Embed" ProgID="Equation.3" ShapeID="_x0000_i1095" DrawAspect="Content" ObjectID="_1519817478" r:id="rId165"/>
+                <o:OLEObject Type="Embed" ProgID="Equation.3" ShapeID="_x0000_i1093" DrawAspect="Content" ObjectID="_1519927875" r:id="rId173"/>
               </w:object>
             </w:r>
           </w:p>
@@ -11569,10 +12383,10 @@
                 <w:position w:val="-10"/>
               </w:rPr>
               <w:object w:dxaOrig="560" w:dyaOrig="340">
-                <v:shape id="_x0000_i1096" type="#_x0000_t75" style="width:28.2pt;height:17.3pt" o:ole="">
-                  <v:imagedata r:id="rId166" o:title=""/>
+                <v:shape id="_x0000_i1094" type="#_x0000_t75" style="width:28.2pt;height:17.3pt" o:ole="">
+                  <v:imagedata r:id="rId174" o:title=""/>
                 </v:shape>
-                <o:OLEObject Type="Embed" ProgID="Equation.3" ShapeID="_x0000_i1096" DrawAspect="Content" ObjectID="_1519817479" r:id="rId167"/>
+                <o:OLEObject Type="Embed" ProgID="Equation.3" ShapeID="_x0000_i1094" DrawAspect="Content" ObjectID="_1519927876" r:id="rId175"/>
               </w:object>
             </w:r>
             <w:r>
@@ -11589,10 +12403,10 @@
                 <w:position w:val="-10"/>
               </w:rPr>
               <w:object w:dxaOrig="580" w:dyaOrig="320">
-                <v:shape id="_x0000_i1097" type="#_x0000_t75" style="width:28.2pt;height:16.7pt" o:ole="">
-                  <v:imagedata r:id="rId168" o:title=""/>
+                <v:shape id="_x0000_i1095" type="#_x0000_t75" style="width:28.2pt;height:16.7pt" o:ole="">
+                  <v:imagedata r:id="rId176" o:title=""/>
                 </v:shape>
-                <o:OLEObject Type="Embed" ProgID="Equation.3" ShapeID="_x0000_i1097" DrawAspect="Content" ObjectID="_1519817480" r:id="rId169"/>
+                <o:OLEObject Type="Embed" ProgID="Equation.3" ShapeID="_x0000_i1095" DrawAspect="Content" ObjectID="_1519927877" r:id="rId177"/>
               </w:object>
             </w:r>
           </w:p>
@@ -11622,10 +12436,10 @@
                 <w:position w:val="-6"/>
               </w:rPr>
               <w:object w:dxaOrig="780" w:dyaOrig="320">
-                <v:shape id="_x0000_i1098" type="#_x0000_t75" style="width:39.75pt;height:16.7pt" o:ole="">
-                  <v:imagedata r:id="rId170" o:title=""/>
+                <v:shape id="_x0000_i1096" type="#_x0000_t75" style="width:39.75pt;height:16.7pt" o:ole="">
+                  <v:imagedata r:id="rId178" o:title=""/>
                 </v:shape>
-                <o:OLEObject Type="Embed" ProgID="Equation.3" ShapeID="_x0000_i1098" DrawAspect="Content" ObjectID="_1519817481" r:id="rId171"/>
+                <o:OLEObject Type="Embed" ProgID="Equation.3" ShapeID="_x0000_i1096" DrawAspect="Content" ObjectID="_1519927878" r:id="rId179"/>
               </w:object>
             </w:r>
           </w:p>
@@ -11655,10 +12469,10 @@
                 <w:position w:val="-10"/>
               </w:rPr>
               <w:object w:dxaOrig="1340" w:dyaOrig="440">
-                <v:shape id="_x0000_i1099" type="#_x0000_t75" style="width:66.8pt;height:21.9pt" o:ole="">
-                  <v:imagedata r:id="rId172" o:title=""/>
+                <v:shape id="_x0000_i1097" type="#_x0000_t75" style="width:66.8pt;height:21.9pt" o:ole="">
+                  <v:imagedata r:id="rId180" o:title=""/>
                 </v:shape>
-                <o:OLEObject Type="Embed" ProgID="Equation.3" ShapeID="_x0000_i1099" DrawAspect="Content" ObjectID="_1519817482" r:id="rId173"/>
+                <o:OLEObject Type="Embed" ProgID="Equation.3" ShapeID="_x0000_i1097" DrawAspect="Content" ObjectID="_1519927879" r:id="rId181"/>
               </w:object>
             </w:r>
           </w:p>
@@ -11688,10 +12502,10 @@
                 <w:position w:val="-4"/>
               </w:rPr>
               <w:object w:dxaOrig="600" w:dyaOrig="340">
-                <v:shape id="_x0000_i1100" type="#_x0000_t75" style="width:29.95pt;height:17.3pt" o:ole="">
-                  <v:imagedata r:id="rId174" o:title=""/>
+                <v:shape id="_x0000_i1098" type="#_x0000_t75" style="width:29.95pt;height:17.3pt" o:ole="">
+                  <v:imagedata r:id="rId182" o:title=""/>
                 </v:shape>
-                <o:OLEObject Type="Embed" ProgID="Equation.3" ShapeID="_x0000_i1100" DrawAspect="Content" ObjectID="_1519817483" r:id="rId175"/>
+                <o:OLEObject Type="Embed" ProgID="Equation.3" ShapeID="_x0000_i1098" DrawAspect="Content" ObjectID="_1519927880" r:id="rId183"/>
               </w:object>
             </w:r>
           </w:p>
@@ -11721,10 +12535,10 @@
                 <w:position w:val="-10"/>
               </w:rPr>
               <w:object w:dxaOrig="520" w:dyaOrig="360">
-                <v:shape id="_x0000_i1101" type="#_x0000_t75" style="width:26.5pt;height:17.85pt" o:ole="">
-                  <v:imagedata r:id="rId176" o:title=""/>
+                <v:shape id="_x0000_i1099" type="#_x0000_t75" style="width:26.5pt;height:17.85pt" o:ole="">
+                  <v:imagedata r:id="rId184" o:title=""/>
                 </v:shape>
-                <o:OLEObject Type="Embed" ProgID="Equation.3" ShapeID="_x0000_i1101" DrawAspect="Content" ObjectID="_1519817484" r:id="rId177"/>
+                <o:OLEObject Type="Embed" ProgID="Equation.3" ShapeID="_x0000_i1099" DrawAspect="Content" ObjectID="_1519927881" r:id="rId185"/>
               </w:object>
             </w:r>
           </w:p>
@@ -11754,10 +12568,10 @@
                 <w:position w:val="-6"/>
               </w:rPr>
               <w:object w:dxaOrig="420" w:dyaOrig="279">
-                <v:shape id="_x0000_i1102" type="#_x0000_t75" style="width:20.75pt;height:13.25pt" o:ole="">
-                  <v:imagedata r:id="rId178" o:title=""/>
+                <v:shape id="_x0000_i1100" type="#_x0000_t75" style="width:20.75pt;height:13.25pt" o:ole="">
+                  <v:imagedata r:id="rId186" o:title=""/>
                 </v:shape>
-                <o:OLEObject Type="Embed" ProgID="Equation.3" ShapeID="_x0000_i1102" DrawAspect="Content" ObjectID="_1519817485" r:id="rId179"/>
+                <o:OLEObject Type="Embed" ProgID="Equation.3" ShapeID="_x0000_i1100" DrawAspect="Content" ObjectID="_1519927882" r:id="rId187"/>
               </w:object>
             </w:r>
           </w:p>
@@ -11787,10 +12601,10 @@
                 <w:position w:val="-12"/>
               </w:rPr>
               <w:object w:dxaOrig="600" w:dyaOrig="400">
-                <v:shape id="_x0000_i1103" type="#_x0000_t75" style="width:29.95pt;height:20.15pt" o:ole="">
-                  <v:imagedata r:id="rId180" o:title=""/>
+                <v:shape id="_x0000_i1101" type="#_x0000_t75" style="width:29.95pt;height:20.15pt" o:ole="">
+                  <v:imagedata r:id="rId188" o:title=""/>
                 </v:shape>
-                <o:OLEObject Type="Embed" ProgID="Equation.3" ShapeID="_x0000_i1103" DrawAspect="Content" ObjectID="_1519817486" r:id="rId181"/>
+                <o:OLEObject Type="Embed" ProgID="Equation.3" ShapeID="_x0000_i1101" DrawAspect="Content" ObjectID="_1519927883" r:id="rId189"/>
               </w:object>
             </w:r>
           </w:p>
@@ -11820,10 +12634,10 @@
                 <w:position w:val="-6"/>
               </w:rPr>
               <w:object w:dxaOrig="639" w:dyaOrig="279">
-                <v:shape id="_x0000_i1104" type="#_x0000_t75" style="width:31.7pt;height:13.25pt" o:ole="">
-                  <v:imagedata r:id="rId182" o:title=""/>
+                <v:shape id="_x0000_i1102" type="#_x0000_t75" style="width:31.7pt;height:13.25pt" o:ole="">
+                  <v:imagedata r:id="rId190" o:title=""/>
                 </v:shape>
-                <o:OLEObject Type="Embed" ProgID="Equation.3" ShapeID="_x0000_i1104" DrawAspect="Content" ObjectID="_1519817487" r:id="rId183"/>
+                <o:OLEObject Type="Embed" ProgID="Equation.3" ShapeID="_x0000_i1102" DrawAspect="Content" ObjectID="_1519927884" r:id="rId191"/>
               </w:object>
             </w:r>
           </w:p>
@@ -11853,10 +12667,10 @@
                 <w:position w:val="-4"/>
               </w:rPr>
               <w:object w:dxaOrig="460" w:dyaOrig="300">
-                <v:shape id="_x0000_i1105" type="#_x0000_t75" style="width:23.05pt;height:15pt" o:ole="">
-                  <v:imagedata r:id="rId184" o:title=""/>
+                <v:shape id="_x0000_i1103" type="#_x0000_t75" style="width:23.05pt;height:15pt" o:ole="">
+                  <v:imagedata r:id="rId192" o:title=""/>
                 </v:shape>
-                <o:OLEObject Type="Embed" ProgID="Equation.3" ShapeID="_x0000_i1105" DrawAspect="Content" ObjectID="_1519817488" r:id="rId185"/>
+                <o:OLEObject Type="Embed" ProgID="Equation.3" ShapeID="_x0000_i1103" DrawAspect="Content" ObjectID="_1519927885" r:id="rId193"/>
               </w:object>
             </w:r>
           </w:p>
@@ -11886,10 +12700,10 @@
                 <w:position w:val="-10"/>
               </w:rPr>
               <w:object w:dxaOrig="540" w:dyaOrig="320">
-                <v:shape id="_x0000_i1106" type="#_x0000_t75" style="width:27.05pt;height:16.7pt" o:ole="">
-                  <v:imagedata r:id="rId186" o:title=""/>
+                <v:shape id="_x0000_i1104" type="#_x0000_t75" style="width:27.05pt;height:16.7pt" o:ole="">
+                  <v:imagedata r:id="rId194" o:title=""/>
                 </v:shape>
-                <o:OLEObject Type="Embed" ProgID="Equation.3" ShapeID="_x0000_i1106" DrawAspect="Content" ObjectID="_1519817489" r:id="rId187"/>
+                <o:OLEObject Type="Embed" ProgID="Equation.3" ShapeID="_x0000_i1104" DrawAspect="Content" ObjectID="_1519927886" r:id="rId195"/>
               </w:object>
             </w:r>
             <w:r>
@@ -11906,10 +12720,10 @@
                 <w:position w:val="-10"/>
               </w:rPr>
               <w:object w:dxaOrig="900" w:dyaOrig="340">
-                <v:shape id="_x0000_i1107" type="#_x0000_t75" style="width:44.95pt;height:17.3pt" o:ole="">
-                  <v:imagedata r:id="rId188" o:title=""/>
+                <v:shape id="_x0000_i1105" type="#_x0000_t75" style="width:44.95pt;height:17.3pt" o:ole="">
+                  <v:imagedata r:id="rId196" o:title=""/>
                 </v:shape>
-                <o:OLEObject Type="Embed" ProgID="Equation.3" ShapeID="_x0000_i1107" DrawAspect="Content" ObjectID="_1519817490" r:id="rId189"/>
+                <o:OLEObject Type="Embed" ProgID="Equation.3" ShapeID="_x0000_i1105" DrawAspect="Content" ObjectID="_1519927887" r:id="rId197"/>
               </w:object>
             </w:r>
           </w:p>
@@ -11939,10 +12753,10 @@
                 <w:position w:val="-10"/>
               </w:rPr>
               <w:object w:dxaOrig="859" w:dyaOrig="340">
-                <v:shape id="_x0000_i1108" type="#_x0000_t75" style="width:43.8pt;height:17.3pt" o:ole="">
-                  <v:imagedata r:id="rId190" o:title=""/>
+                <v:shape id="_x0000_i1106" type="#_x0000_t75" style="width:43.8pt;height:17.3pt" o:ole="">
+                  <v:imagedata r:id="rId198" o:title=""/>
                 </v:shape>
-                <o:OLEObject Type="Embed" ProgID="Equation.3" ShapeID="_x0000_i1108" DrawAspect="Content" ObjectID="_1519817491" r:id="rId191"/>
+                <o:OLEObject Type="Embed" ProgID="Equation.3" ShapeID="_x0000_i1106" DrawAspect="Content" ObjectID="_1519927888" r:id="rId199"/>
               </w:object>
             </w:r>
           </w:p>
@@ -11972,10 +12786,10 @@
                 <w:position w:val="-10"/>
               </w:rPr>
               <w:object w:dxaOrig="999" w:dyaOrig="360">
-                <v:shape id="_x0000_i1109" type="#_x0000_t75" style="width:50.1pt;height:17.85pt" o:ole="">
-                  <v:imagedata r:id="rId192" o:title=""/>
+                <v:shape id="_x0000_i1107" type="#_x0000_t75" style="width:50.1pt;height:17.85pt" o:ole="">
+                  <v:imagedata r:id="rId200" o:title=""/>
                 </v:shape>
-                <o:OLEObject Type="Embed" ProgID="Equation.3" ShapeID="_x0000_i1109" DrawAspect="Content" ObjectID="_1519817492" r:id="rId193"/>
+                <o:OLEObject Type="Embed" ProgID="Equation.3" ShapeID="_x0000_i1107" DrawAspect="Content" ObjectID="_1519927889" r:id="rId201"/>
               </w:object>
             </w:r>
             <w:r>
@@ -11992,10 +12806,10 @@
                 <w:position w:val="-4"/>
               </w:rPr>
               <w:object w:dxaOrig="139" w:dyaOrig="260">
-                <v:shape id="_x0000_i1110" type="#_x0000_t75" style="width:6.9pt;height:13.25pt" o:ole="">
-                  <v:imagedata r:id="rId194" o:title=""/>
+                <v:shape id="_x0000_i1108" type="#_x0000_t75" style="width:6.9pt;height:13.25pt" o:ole="">
+                  <v:imagedata r:id="rId202" o:title=""/>
                 </v:shape>
-                <o:OLEObject Type="Embed" ProgID="Equation.3" ShapeID="_x0000_i1110" DrawAspect="Content" ObjectID="_1519817493" r:id="rId195"/>
+                <o:OLEObject Type="Embed" ProgID="Equation.3" ShapeID="_x0000_i1108" DrawAspect="Content" ObjectID="_1519927890" r:id="rId203"/>
               </w:object>
             </w:r>
           </w:p>
@@ -12044,10 +12858,10 @@
           <w:position w:val="-46"/>
         </w:rPr>
         <w:object w:dxaOrig="2580" w:dyaOrig="1040">
-          <v:shape id="_x0000_i1111" type="#_x0000_t75" style="width:129pt;height:51.85pt" o:ole="">
-            <v:imagedata r:id="rId196" o:title=""/>
+          <v:shape id="_x0000_i1109" type="#_x0000_t75" style="width:129pt;height:51.85pt" o:ole="">
+            <v:imagedata r:id="rId204" o:title=""/>
           </v:shape>
-          <o:OLEObject Type="Embed" ProgID="Equation.3" ShapeID="_x0000_i1111" DrawAspect="Content" ObjectID="_1519817494" r:id="rId197"/>
+          <o:OLEObject Type="Embed" ProgID="Equation.3" ShapeID="_x0000_i1109" DrawAspect="Content" ObjectID="_1519927891" r:id="rId205"/>
         </w:object>
       </w:r>
     </w:p>
@@ -12065,7 +12879,6 @@
         <w:rPr>
           <w:rFonts w:hint="eastAsia"/>
         </w:rPr>
-        <w:lastRenderedPageBreak/>
         <w:t>思考题</w:t>
       </w:r>
       <w:r>
@@ -12101,7 +12914,7 @@
                     </pic:cNvPicPr>
                   </pic:nvPicPr>
                   <pic:blipFill>
-                    <a:blip r:embed="rId198">
+                    <a:blip r:embed="rId206">
                       <a:extLst>
                         <a:ext uri="{28A0092B-C50C-407E-A947-70E740481C1C}">
                           <a14:useLocalDpi xmlns:a14="http://schemas.microsoft.com/office/drawing/2010/main" val="0"/>
@@ -12180,7 +12993,7 @@
                     </pic:cNvPicPr>
                   </pic:nvPicPr>
                   <pic:blipFill>
-                    <a:blip r:embed="rId199">
+                    <a:blip r:embed="rId207">
                       <a:extLst>
                         <a:ext uri="{28A0092B-C50C-407E-A947-70E740481C1C}">
                           <a14:useLocalDpi xmlns:a14="http://schemas.microsoft.com/office/drawing/2010/main" val="0"/>
@@ -12327,11 +13140,19 @@
       <w:pPr>
         <w:ind w:firstLineChars="0" w:firstLine="444"/>
       </w:pPr>
-      <w:r>
-        <w:rPr>
-          <w:rFonts w:hint="eastAsia"/>
-        </w:rPr>
-        <w:t xml:space="preserve">b. </w:t>
+      <w:proofErr w:type="gramStart"/>
+      <w:r>
+        <w:rPr>
+          <w:rFonts w:hint="eastAsia"/>
+        </w:rPr>
+        <w:t>b</w:t>
+      </w:r>
+      <w:proofErr w:type="gramEnd"/>
+      <w:r>
+        <w:rPr>
+          <w:rFonts w:hint="eastAsia"/>
+        </w:rPr>
+        <w:t xml:space="preserve">. </w:t>
       </w:r>
       <w:r>
         <w:rPr>
@@ -12356,7 +13177,7 @@
                     </pic:cNvPicPr>
                   </pic:nvPicPr>
                   <pic:blipFill>
-                    <a:blip r:embed="rId200">
+                    <a:blip r:embed="rId208">
                       <a:extLst>
                         <a:ext uri="{28A0092B-C50C-407E-A947-70E740481C1C}">
                           <a14:useLocalDpi xmlns:a14="http://schemas.microsoft.com/office/drawing/2010/main" val="0"/>
@@ -12453,13 +13274,13 @@
         </w:rPr>
         <w:t xml:space="preserve"> </w:t>
       </w:r>
-      <w:bookmarkStart w:id="1" w:name="OLE_LINK81"/>
-      <w:bookmarkStart w:id="2" w:name="OLE_LINK82"/>
+      <w:bookmarkStart w:id="2" w:name="OLE_LINK81"/>
+      <w:bookmarkStart w:id="3" w:name="OLE_LINK82"/>
       <w:r>
         <w:t>Θ</w:t>
       </w:r>
-      <w:bookmarkEnd w:id="1"/>
       <w:bookmarkEnd w:id="2"/>
+      <w:bookmarkEnd w:id="3"/>
       <w:r>
         <w:rPr>
           <w:rFonts w:hint="eastAsia"/>
@@ -12490,11 +13311,20 @@
       <w:pPr>
         <w:ind w:firstLineChars="0" w:firstLine="444"/>
       </w:pPr>
-      <w:r>
-        <w:rPr>
-          <w:rFonts w:hint="eastAsia"/>
-        </w:rPr>
-        <w:t xml:space="preserve">c. </w:t>
+      <w:proofErr w:type="gramStart"/>
+      <w:r>
+        <w:rPr>
+          <w:rFonts w:hint="eastAsia"/>
+        </w:rPr>
+        <w:lastRenderedPageBreak/>
+        <w:t>c</w:t>
+      </w:r>
+      <w:proofErr w:type="gramEnd"/>
+      <w:r>
+        <w:rPr>
+          <w:rFonts w:hint="eastAsia"/>
+        </w:rPr>
+        <w:t xml:space="preserve">. </w:t>
       </w:r>
       <w:r>
         <w:rPr>
@@ -12519,7 +13349,7 @@
                     </pic:cNvPicPr>
                   </pic:nvPicPr>
                   <pic:blipFill>
-                    <a:blip r:embed="rId201">
+                    <a:blip r:embed="rId209">
                       <a:extLst>
                         <a:ext uri="{28A0092B-C50C-407E-A947-70E740481C1C}">
                           <a14:useLocalDpi xmlns:a14="http://schemas.microsoft.com/office/drawing/2010/main" val="0"/>
@@ -12780,11 +13610,19 @@
         </w:rPr>
         <w:t>。两边取对数，得到</w:t>
       </w:r>
-      <w:r>
-        <w:rPr>
-          <w:rFonts w:hint="eastAsia"/>
-        </w:rPr>
-        <w:t>lg(</w:t>
+      <w:proofErr w:type="spellStart"/>
+      <w:r>
+        <w:rPr>
+          <w:rFonts w:hint="eastAsia"/>
+        </w:rPr>
+        <w:t>lg</w:t>
+      </w:r>
+      <w:proofErr w:type="spellEnd"/>
+      <w:r>
+        <w:rPr>
+          <w:rFonts w:hint="eastAsia"/>
+        </w:rPr>
+        <w:t>(</w:t>
       </w:r>
       <w:r>
         <w:rPr>
@@ -12825,7 +13663,14 @@
         <w:rPr>
           <w:rFonts w:hint="eastAsia"/>
         </w:rPr>
-        <w:t xml:space="preserve"> lg</w:t>
+        <w:t xml:space="preserve"> </w:t>
+      </w:r>
+      <w:proofErr w:type="spellStart"/>
+      <w:r>
+        <w:rPr>
+          <w:rFonts w:hint="eastAsia"/>
+        </w:rPr>
+        <w:t>lg</w:t>
       </w:r>
       <w:r>
         <w:rPr>
@@ -12834,17 +13679,26 @@
         </w:rPr>
         <w:t>c</w:t>
       </w:r>
+      <w:proofErr w:type="spellEnd"/>
       <w:r>
         <w:rPr>
           <w:rFonts w:hint="eastAsia"/>
         </w:rPr>
         <w:t xml:space="preserve"> + </w:t>
       </w:r>
-      <w:r>
-        <w:rPr>
-          <w:rFonts w:hint="eastAsia"/>
-        </w:rPr>
-        <w:t>lg(</w:t>
+      <w:proofErr w:type="spellStart"/>
+      <w:r>
+        <w:rPr>
+          <w:rFonts w:hint="eastAsia"/>
+        </w:rPr>
+        <w:t>lg</w:t>
+      </w:r>
+      <w:proofErr w:type="spellEnd"/>
+      <w:r>
+        <w:rPr>
+          <w:rFonts w:hint="eastAsia"/>
+        </w:rPr>
+        <w:t>(</w:t>
       </w:r>
       <w:r>
         <w:rPr>
@@ -12876,24 +13730,22 @@
         <w:rPr>
           <w:rFonts w:hint="eastAsia"/>
         </w:rPr>
-        <w:t xml:space="preserve">) </w:t>
-      </w:r>
-      <w:r>
-        <w:t>≤</w:t>
-      </w:r>
-      <w:r>
-        <w:rPr>
-          <w:rFonts w:hint="eastAsia"/>
-        </w:rPr>
-        <w:t xml:space="preserve"> lg(</w:t>
-      </w:r>
-      <w:r>
-        <w:rPr>
-          <w:rFonts w:hint="eastAsia"/>
-          <w:i/>
-        </w:rPr>
-        <w:t>g</w:t>
-      </w:r>
+        <w:t>)</w:t>
+      </w:r>
+      <w:r>
+        <w:rPr>
+          <w:rFonts w:hint="eastAsia"/>
+        </w:rPr>
+        <w:t>，所以</w:t>
+      </w:r>
+      <w:proofErr w:type="spellStart"/>
+      <w:r>
+        <w:rPr>
+          <w:rFonts w:hint="eastAsia"/>
+        </w:rPr>
+        <w:t>lg</w:t>
+      </w:r>
+      <w:proofErr w:type="spellEnd"/>
       <w:r>
         <w:rPr>
           <w:rFonts w:hint="eastAsia"/>
@@ -12905,6 +13757,19 @@
           <w:rFonts w:hint="eastAsia"/>
           <w:i/>
         </w:rPr>
+        <w:t>f</w:t>
+      </w:r>
+      <w:r>
+        <w:rPr>
+          <w:rFonts w:hint="eastAsia"/>
+        </w:rPr>
+        <w:t>(</w:t>
+      </w:r>
+      <w:r>
+        <w:rPr>
+          <w:rFonts w:hint="eastAsia"/>
+          <w:i/>
+        </w:rPr>
         <w:t>n</w:t>
       </w:r>
       <w:r>
@@ -12917,51 +13782,21 @@
         <w:rPr>
           <w:rFonts w:hint="eastAsia"/>
         </w:rPr>
-        <w:t>)</w:t>
-      </w:r>
-      <w:r>
-        <w:rPr>
-          <w:rFonts w:hint="eastAsia"/>
-        </w:rPr>
-        <w:t>，所以</w:t>
-      </w:r>
-      <w:r>
-        <w:rPr>
-          <w:rFonts w:hint="eastAsia"/>
-        </w:rPr>
-        <w:t>lg(</w:t>
-      </w:r>
-      <w:r>
-        <w:rPr>
-          <w:rFonts w:hint="eastAsia"/>
-          <w:i/>
-        </w:rPr>
-        <w:t>f</w:t>
-      </w:r>
+        <w:t>) = O(</w:t>
+      </w:r>
+      <w:proofErr w:type="spellStart"/>
+      <w:r>
+        <w:rPr>
+          <w:rFonts w:hint="eastAsia"/>
+        </w:rPr>
+        <w:t>lg</w:t>
+      </w:r>
+      <w:proofErr w:type="spellEnd"/>
       <w:r>
         <w:rPr>
           <w:rFonts w:hint="eastAsia"/>
         </w:rPr>
         <w:t>(</w:t>
-      </w:r>
-      <w:r>
-        <w:rPr>
-          <w:rFonts w:hint="eastAsia"/>
-          <w:i/>
-        </w:rPr>
-        <w:t>n</w:t>
-      </w:r>
-      <w:r>
-        <w:rPr>
-          <w:rFonts w:hint="eastAsia"/>
-        </w:rPr>
-        <w:t>)</w:t>
-      </w:r>
-      <w:r>
-        <w:rPr>
-          <w:rFonts w:hint="eastAsia"/>
-        </w:rPr>
-        <w:t>) = O(lg(</w:t>
       </w:r>
       <w:r>
         <w:rPr>
@@ -13012,11 +13847,19 @@
       <w:pPr>
         <w:ind w:firstLine="444"/>
       </w:pPr>
-      <w:r>
-        <w:rPr>
-          <w:rFonts w:hint="eastAsia"/>
-        </w:rPr>
-        <w:t xml:space="preserve">d. </w:t>
+      <w:proofErr w:type="gramStart"/>
+      <w:r>
+        <w:rPr>
+          <w:rFonts w:hint="eastAsia"/>
+        </w:rPr>
+        <w:t>d</w:t>
+      </w:r>
+      <w:proofErr w:type="gramEnd"/>
+      <w:r>
+        <w:rPr>
+          <w:rFonts w:hint="eastAsia"/>
+        </w:rPr>
+        <w:t xml:space="preserve">. </w:t>
       </w:r>
       <w:r>
         <w:rPr>
@@ -13041,7 +13884,7 @@
                     </pic:cNvPicPr>
                   </pic:nvPicPr>
                   <pic:blipFill>
-                    <a:blip r:embed="rId202">
+                    <a:blip r:embed="rId210">
                       <a:extLst>
                         <a:ext uri="{28A0092B-C50C-407E-A947-70E740481C1C}">
                           <a14:useLocalDpi xmlns:a14="http://schemas.microsoft.com/office/drawing/2010/main" val="0"/>
@@ -13195,11 +14038,19 @@
       <w:pPr>
         <w:ind w:firstLine="444"/>
       </w:pPr>
-      <w:r>
-        <w:rPr>
-          <w:rFonts w:hint="eastAsia"/>
-        </w:rPr>
-        <w:t xml:space="preserve">e. </w:t>
+      <w:proofErr w:type="gramStart"/>
+      <w:r>
+        <w:rPr>
+          <w:rFonts w:hint="eastAsia"/>
+        </w:rPr>
+        <w:t>e</w:t>
+      </w:r>
+      <w:proofErr w:type="gramEnd"/>
+      <w:r>
+        <w:rPr>
+          <w:rFonts w:hint="eastAsia"/>
+        </w:rPr>
+        <w:t xml:space="preserve">. </w:t>
       </w:r>
       <w:r>
         <w:rPr>
@@ -13224,7 +14075,7 @@
                     </pic:cNvPicPr>
                   </pic:nvPicPr>
                   <pic:blipFill>
-                    <a:blip r:embed="rId203">
+                    <a:blip r:embed="rId211">
                       <a:extLst>
                         <a:ext uri="{28A0092B-C50C-407E-A947-70E740481C1C}">
                           <a14:useLocalDpi xmlns:a14="http://schemas.microsoft.com/office/drawing/2010/main" val="0"/>
@@ -13972,11 +14823,19 @@
       <w:pPr>
         <w:ind w:firstLine="444"/>
       </w:pPr>
-      <w:r>
-        <w:rPr>
-          <w:rFonts w:hint="eastAsia"/>
-        </w:rPr>
-        <w:t xml:space="preserve">f. </w:t>
+      <w:proofErr w:type="gramStart"/>
+      <w:r>
+        <w:rPr>
+          <w:rFonts w:hint="eastAsia"/>
+        </w:rPr>
+        <w:t>f</w:t>
+      </w:r>
+      <w:proofErr w:type="gramEnd"/>
+      <w:r>
+        <w:rPr>
+          <w:rFonts w:hint="eastAsia"/>
+        </w:rPr>
+        <w:t xml:space="preserve">. </w:t>
       </w:r>
       <w:r>
         <w:rPr>
@@ -14001,7 +14860,7 @@
                     </pic:cNvPicPr>
                   </pic:nvPicPr>
                   <pic:blipFill>
-                    <a:blip r:embed="rId204">
+                    <a:blip r:embed="rId212">
                       <a:extLst>
                         <a:ext uri="{28A0092B-C50C-407E-A947-70E740481C1C}">
                           <a14:useLocalDpi xmlns:a14="http://schemas.microsoft.com/office/drawing/2010/main" val="0"/>
@@ -14050,8 +14909,8 @@
       <w:pPr>
         <w:ind w:firstLine="444"/>
       </w:pPr>
-      <w:bookmarkStart w:id="3" w:name="OLE_LINK79"/>
-      <w:bookmarkStart w:id="4" w:name="OLE_LINK80"/>
+      <w:bookmarkStart w:id="4" w:name="OLE_LINK79"/>
+      <w:bookmarkStart w:id="5" w:name="OLE_LINK80"/>
       <w:r>
         <w:rPr>
           <w:rFonts w:hint="eastAsia"/>
@@ -14116,8 +14975,8 @@
         </w:rPr>
         <w:t>，</w:t>
       </w:r>
-      <w:bookmarkEnd w:id="3"/>
       <w:bookmarkEnd w:id="4"/>
+      <w:bookmarkEnd w:id="5"/>
       <w:r>
         <w:rPr>
           <w:rFonts w:hint="eastAsia"/>
@@ -14439,11 +15298,19 @@
       <w:pPr>
         <w:ind w:firstLine="444"/>
       </w:pPr>
-      <w:r>
-        <w:rPr>
-          <w:rFonts w:hint="eastAsia"/>
-        </w:rPr>
-        <w:t xml:space="preserve">g. </w:t>
+      <w:proofErr w:type="gramStart"/>
+      <w:r>
+        <w:rPr>
+          <w:rFonts w:hint="eastAsia"/>
+        </w:rPr>
+        <w:t>g</w:t>
+      </w:r>
+      <w:proofErr w:type="gramEnd"/>
+      <w:r>
+        <w:rPr>
+          <w:rFonts w:hint="eastAsia"/>
+        </w:rPr>
+        <w:t xml:space="preserve">. </w:t>
       </w:r>
       <w:r>
         <w:rPr>
@@ -14468,7 +15335,7 @@
                     </pic:cNvPicPr>
                   </pic:nvPicPr>
                   <pic:blipFill>
-                    <a:blip r:embed="rId205">
+                    <a:blip r:embed="rId213">
                       <a:extLst>
                         <a:ext uri="{28A0092B-C50C-407E-A947-70E740481C1C}">
                           <a14:useLocalDpi xmlns:a14="http://schemas.microsoft.com/office/drawing/2010/main" val="0"/>
@@ -14499,8 +15366,8 @@
           </wp:inline>
         </w:drawing>
       </w:r>
-      <w:bookmarkStart w:id="5" w:name="OLE_LINK83"/>
-      <w:bookmarkStart w:id="6" w:name="OLE_LINK84"/>
+      <w:bookmarkStart w:id="6" w:name="OLE_LINK83"/>
+      <w:bookmarkStart w:id="7" w:name="OLE_LINK84"/>
       <w:r>
         <w:rPr>
           <w:rFonts w:hint="eastAsia"/>
@@ -14514,8 +15381,8 @@
         </w:rPr>
         <w:t>错</w:t>
       </w:r>
-      <w:bookmarkEnd w:id="5"/>
       <w:bookmarkEnd w:id="6"/>
+      <w:bookmarkEnd w:id="7"/>
     </w:p>
     <w:p>
       <w:pPr>
@@ -14547,8 +15414,8 @@
         </w:rPr>
         <w:t xml:space="preserve"> </w:t>
       </w:r>
-      <w:bookmarkStart w:id="7" w:name="OLE_LINK85"/>
-      <w:bookmarkStart w:id="8" w:name="OLE_LINK86"/>
+      <w:bookmarkStart w:id="8" w:name="OLE_LINK85"/>
+      <w:bookmarkStart w:id="9" w:name="OLE_LINK86"/>
       <w:r>
         <w:t>≠</w:t>
       </w:r>
@@ -14588,8 +15455,8 @@
         </w:rPr>
         <w:t>)</w:t>
       </w:r>
-      <w:bookmarkEnd w:id="7"/>
       <w:bookmarkEnd w:id="8"/>
+      <w:bookmarkEnd w:id="9"/>
       <w:r>
         <w:rPr>
           <w:rFonts w:hint="eastAsia"/>
@@ -14601,11 +15468,19 @@
       <w:pPr>
         <w:ind w:firstLine="444"/>
       </w:pPr>
-      <w:r>
-        <w:rPr>
-          <w:rFonts w:hint="eastAsia"/>
-        </w:rPr>
-        <w:t xml:space="preserve">h. </w:t>
+      <w:proofErr w:type="gramStart"/>
+      <w:r>
+        <w:rPr>
+          <w:rFonts w:hint="eastAsia"/>
+        </w:rPr>
+        <w:t>h</w:t>
+      </w:r>
+      <w:proofErr w:type="gramEnd"/>
+      <w:r>
+        <w:rPr>
+          <w:rFonts w:hint="eastAsia"/>
+        </w:rPr>
+        <w:t xml:space="preserve">. </w:t>
       </w:r>
       <w:r>
         <w:rPr>
@@ -14630,7 +15505,7 @@
                     </pic:cNvPicPr>
                   </pic:nvPicPr>
                   <pic:blipFill>
-                    <a:blip r:embed="rId206">
+                    <a:blip r:embed="rId214">
                       <a:extLst>
                         <a:ext uri="{28A0092B-C50C-407E-A947-70E740481C1C}">
                           <a14:useLocalDpi xmlns:a14="http://schemas.microsoft.com/office/drawing/2010/main" val="0"/>
@@ -14809,7 +15684,6 @@
         <w:rPr>
           <w:rFonts w:hint="eastAsia"/>
         </w:rPr>
-        <w:lastRenderedPageBreak/>
         <w:t>思考题</w:t>
       </w:r>
       <w:r>
@@ -14846,7 +15720,7 @@
                     </pic:cNvPicPr>
                   </pic:nvPicPr>
                   <pic:blipFill>
-                    <a:blip r:embed="rId207">
+                    <a:blip r:embed="rId215">
                       <a:extLst>
                         <a:ext uri="{28A0092B-C50C-407E-A947-70E740481C1C}">
                           <a14:useLocalDpi xmlns:a14="http://schemas.microsoft.com/office/drawing/2010/main" val="0"/>
@@ -14907,6 +15781,7 @@
         <w:rPr>
           <w:rFonts w:hint="eastAsia"/>
         </w:rPr>
+        <w:lastRenderedPageBreak/>
         <w:t>思考题</w:t>
       </w:r>
       <w:r>
@@ -14942,7 +15817,7 @@
                     </pic:cNvPicPr>
                   </pic:nvPicPr>
                   <pic:blipFill>
-                    <a:blip r:embed="rId208">
+                    <a:blip r:embed="rId216">
                       <a:extLst>
                         <a:ext uri="{28A0092B-C50C-407E-A947-70E740481C1C}">
                           <a14:useLocalDpi xmlns:a14="http://schemas.microsoft.com/office/drawing/2010/main" val="0"/>
@@ -15130,10 +16005,10 @@
                 <w:position w:val="-6"/>
               </w:rPr>
               <w:object w:dxaOrig="499" w:dyaOrig="279">
-                <v:shape id="_x0000_i1112" type="#_x0000_t75" style="width:24.75pt;height:13.25pt" o:ole="">
-                  <v:imagedata r:id="rId209" o:title=""/>
+                <v:shape id="_x0000_i1110" type="#_x0000_t75" style="width:24.75pt;height:13.25pt" o:ole="">
+                  <v:imagedata r:id="rId217" o:title=""/>
                 </v:shape>
-                <o:OLEObject Type="Embed" ProgID="Equation.3" ShapeID="_x0000_i1112" DrawAspect="Content" ObjectID="_1519817495" r:id="rId210"/>
+                <o:OLEObject Type="Embed" ProgID="Equation.3" ShapeID="_x0000_i1110" DrawAspect="Content" ObjectID="_1519927892" r:id="rId218"/>
               </w:object>
             </w:r>
             <w:r>
@@ -15160,10 +16035,10 @@
                 <w:position w:val="-12"/>
               </w:rPr>
               <w:object w:dxaOrig="380" w:dyaOrig="360">
-                <v:shape id="_x0000_i1113" type="#_x0000_t75" style="width:19pt;height:17.85pt" o:ole="">
-                  <v:imagedata r:id="rId211" o:title=""/>
+                <v:shape id="_x0000_i1111" type="#_x0000_t75" style="width:19pt;height:17.85pt" o:ole="">
+                  <v:imagedata r:id="rId219" o:title=""/>
                 </v:shape>
-                <o:OLEObject Type="Embed" ProgID="Equation.3" ShapeID="_x0000_i1113" DrawAspect="Content" ObjectID="_1519817496" r:id="rId212"/>
+                <o:OLEObject Type="Embed" ProgID="Equation.3" ShapeID="_x0000_i1111" DrawAspect="Content" ObjectID="_1519927893" r:id="rId220"/>
               </w:object>
             </w:r>
           </w:p>
@@ -15193,10 +16068,10 @@
                 <w:position w:val="-10"/>
               </w:rPr>
               <w:object w:dxaOrig="420" w:dyaOrig="320">
-                <v:shape id="_x0000_i1114" type="#_x0000_t75" style="width:20.75pt;height:16.7pt" o:ole="">
-                  <v:imagedata r:id="rId213" o:title=""/>
+                <v:shape id="_x0000_i1112" type="#_x0000_t75" style="width:20.75pt;height:16.7pt" o:ole="">
+                  <v:imagedata r:id="rId221" o:title=""/>
                 </v:shape>
-                <o:OLEObject Type="Embed" ProgID="Equation.3" ShapeID="_x0000_i1114" DrawAspect="Content" ObjectID="_1519817497" r:id="rId214"/>
+                <o:OLEObject Type="Embed" ProgID="Equation.3" ShapeID="_x0000_i1112" DrawAspect="Content" ObjectID="_1519927894" r:id="rId222"/>
               </w:object>
             </w:r>
             <w:r>
@@ -15225,10 +16100,10 @@
                 <w:position w:val="-10"/>
               </w:rPr>
               <w:object w:dxaOrig="520" w:dyaOrig="360">
-                <v:shape id="_x0000_i1115" type="#_x0000_t75" style="width:26.5pt;height:19pt" o:ole="">
-                  <v:imagedata r:id="rId215" o:title=""/>
+                <v:shape id="_x0000_i1113" type="#_x0000_t75" style="width:26.5pt;height:19pt" o:ole="">
+                  <v:imagedata r:id="rId223" o:title=""/>
                 </v:shape>
-                <o:OLEObject Type="Embed" ProgID="Equation.3" ShapeID="_x0000_i1115" DrawAspect="Content" ObjectID="_1519817498" r:id="rId216"/>
+                <o:OLEObject Type="Embed" ProgID="Equation.3" ShapeID="_x0000_i1113" DrawAspect="Content" ObjectID="_1519927895" r:id="rId224"/>
               </w:object>
             </w:r>
           </w:p>
@@ -15258,10 +16133,10 @@
                 <w:position w:val="-6"/>
               </w:rPr>
               <w:object w:dxaOrig="460" w:dyaOrig="279">
-                <v:shape id="_x0000_i1116" type="#_x0000_t75" style="width:23.05pt;height:13.25pt" o:ole="">
-                  <v:imagedata r:id="rId217" o:title=""/>
+                <v:shape id="_x0000_i1114" type="#_x0000_t75" style="width:23.05pt;height:13.25pt" o:ole="">
+                  <v:imagedata r:id="rId225" o:title=""/>
                 </v:shape>
-                <o:OLEObject Type="Embed" ProgID="Equation.3" ShapeID="_x0000_i1116" DrawAspect="Content" ObjectID="_1519817499" r:id="rId218"/>
+                <o:OLEObject Type="Embed" ProgID="Equation.3" ShapeID="_x0000_i1114" DrawAspect="Content" ObjectID="_1519927896" r:id="rId226"/>
               </w:object>
             </w:r>
             <w:r>
@@ -15291,10 +16166,10 @@
                 <w:position w:val="-12"/>
               </w:rPr>
               <w:object w:dxaOrig="600" w:dyaOrig="360">
-                <v:shape id="_x0000_i1117" type="#_x0000_t75" style="width:29.95pt;height:17.85pt" o:ole="">
-                  <v:imagedata r:id="rId219" o:title=""/>
+                <v:shape id="_x0000_i1115" type="#_x0000_t75" style="width:29.95pt;height:17.85pt" o:ole="">
+                  <v:imagedata r:id="rId227" o:title=""/>
                 </v:shape>
-                <o:OLEObject Type="Embed" ProgID="Equation.3" ShapeID="_x0000_i1117" DrawAspect="Content" ObjectID="_1519817500" r:id="rId220"/>
+                <o:OLEObject Type="Embed" ProgID="Equation.3" ShapeID="_x0000_i1115" DrawAspect="Content" ObjectID="_1519927897" r:id="rId228"/>
               </w:object>
             </w:r>
           </w:p>
@@ -15324,10 +16199,10 @@
                 <w:position w:val="-6"/>
               </w:rPr>
               <w:object w:dxaOrig="460" w:dyaOrig="279">
-                <v:shape id="_x0000_i1118" type="#_x0000_t75" style="width:23.05pt;height:13.25pt" o:ole="">
-                  <v:imagedata r:id="rId221" o:title=""/>
+                <v:shape id="_x0000_i1116" type="#_x0000_t75" style="width:23.05pt;height:13.25pt" o:ole="">
+                  <v:imagedata r:id="rId229" o:title=""/>
                 </v:shape>
-                <o:OLEObject Type="Embed" ProgID="Equation.3" ShapeID="_x0000_i1118" DrawAspect="Content" ObjectID="_1519817501" r:id="rId222"/>
+                <o:OLEObject Type="Embed" ProgID="Equation.3" ShapeID="_x0000_i1116" DrawAspect="Content" ObjectID="_1519927898" r:id="rId230"/>
               </w:object>
             </w:r>
             <w:r>
@@ -15357,10 +16232,10 @@
                 <w:position w:val="-12"/>
               </w:rPr>
               <w:object w:dxaOrig="880" w:dyaOrig="360">
-                <v:shape id="_x0000_i1119" type="#_x0000_t75" style="width:43.8pt;height:17.85pt" o:ole="">
-                  <v:imagedata r:id="rId223" o:title=""/>
+                <v:shape id="_x0000_i1117" type="#_x0000_t75" style="width:43.8pt;height:17.85pt" o:ole="">
+                  <v:imagedata r:id="rId231" o:title=""/>
                 </v:shape>
-                <o:OLEObject Type="Embed" ProgID="Equation.3" ShapeID="_x0000_i1119" DrawAspect="Content" ObjectID="_1519817502" r:id="rId224"/>
+                <o:OLEObject Type="Embed" ProgID="Equation.3" ShapeID="_x0000_i1117" DrawAspect="Content" ObjectID="_1519927899" r:id="rId232"/>
               </w:object>
             </w:r>
           </w:p>
@@ -15390,10 +16265,10 @@
                 <w:position w:val="-8"/>
               </w:rPr>
               <w:object w:dxaOrig="380" w:dyaOrig="360">
-                <v:shape id="_x0000_i1120" type="#_x0000_t75" style="width:19pt;height:17.85pt" o:ole="">
-                  <v:imagedata r:id="rId225" o:title=""/>
+                <v:shape id="_x0000_i1118" type="#_x0000_t75" style="width:19pt;height:17.85pt" o:ole="">
+                  <v:imagedata r:id="rId233" o:title=""/>
                 </v:shape>
-                <o:OLEObject Type="Embed" ProgID="Equation.3" ShapeID="_x0000_i1120" DrawAspect="Content" ObjectID="_1519817503" r:id="rId226"/>
+                <o:OLEObject Type="Embed" ProgID="Equation.3" ShapeID="_x0000_i1118" DrawAspect="Content" ObjectID="_1519927900" r:id="rId234"/>
               </w:object>
             </w:r>
             <w:r>
@@ -15420,10 +16295,10 @@
                 <w:position w:val="-12"/>
               </w:rPr>
               <w:object w:dxaOrig="820" w:dyaOrig="360">
-                <v:shape id="_x0000_i1121" type="#_x0000_t75" style="width:41.45pt;height:17.85pt" o:ole="">
-                  <v:imagedata r:id="rId227" o:title=""/>
+                <v:shape id="_x0000_i1119" type="#_x0000_t75" style="width:41.45pt;height:17.85pt" o:ole="">
+                  <v:imagedata r:id="rId235" o:title=""/>
                 </v:shape>
-                <o:OLEObject Type="Embed" ProgID="Equation.3" ShapeID="_x0000_i1121" DrawAspect="Content" ObjectID="_1519817504" r:id="rId228"/>
+                <o:OLEObject Type="Embed" ProgID="Equation.3" ShapeID="_x0000_i1119" DrawAspect="Content" ObjectID="_1519927901" r:id="rId236"/>
               </w:object>
             </w:r>
           </w:p>
@@ -15453,10 +16328,10 @@
                 <w:position w:val="-8"/>
               </w:rPr>
               <w:object w:dxaOrig="380" w:dyaOrig="360">
-                <v:shape id="_x0000_i1122" type="#_x0000_t75" style="width:19pt;height:17.85pt" o:ole="">
-                  <v:imagedata r:id="rId229" o:title=""/>
+                <v:shape id="_x0000_i1120" type="#_x0000_t75" style="width:19pt;height:17.85pt" o:ole="">
+                  <v:imagedata r:id="rId237" o:title=""/>
                 </v:shape>
-                <o:OLEObject Type="Embed" ProgID="Equation.3" ShapeID="_x0000_i1122" DrawAspect="Content" ObjectID="_1519817505" r:id="rId230"/>
+                <o:OLEObject Type="Embed" ProgID="Equation.3" ShapeID="_x0000_i1120" DrawAspect="Content" ObjectID="_1519927902" r:id="rId238"/>
               </w:object>
             </w:r>
             <w:r>
@@ -15514,10 +16389,10 @@
                 <w:position w:val="-6"/>
               </w:rPr>
               <w:object w:dxaOrig="400" w:dyaOrig="320">
-                <v:shape id="_x0000_i1123" type="#_x0000_t75" style="width:20.15pt;height:16.7pt" o:ole="">
-                  <v:imagedata r:id="rId231" o:title=""/>
+                <v:shape id="_x0000_i1121" type="#_x0000_t75" style="width:20.15pt;height:16.7pt" o:ole="">
+                  <v:imagedata r:id="rId239" o:title=""/>
                 </v:shape>
-                <o:OLEObject Type="Embed" ProgID="Equation.3" ShapeID="_x0000_i1123" DrawAspect="Content" ObjectID="_1519817506" r:id="rId232"/>
+                <o:OLEObject Type="Embed" ProgID="Equation.3" ShapeID="_x0000_i1121" DrawAspect="Content" ObjectID="_1519927903" r:id="rId240"/>
               </w:object>
             </w:r>
             <w:r>
@@ -15547,10 +16422,10 @@
                 <w:position w:val="-12"/>
               </w:rPr>
               <w:object w:dxaOrig="1040" w:dyaOrig="360">
-                <v:shape id="_x0000_i1124" type="#_x0000_t75" style="width:51.85pt;height:17.85pt" o:ole="">
-                  <v:imagedata r:id="rId233" o:title=""/>
+                <v:shape id="_x0000_i1122" type="#_x0000_t75" style="width:51.85pt;height:17.85pt" o:ole="">
+                  <v:imagedata r:id="rId241" o:title=""/>
                 </v:shape>
-                <o:OLEObject Type="Embed" ProgID="Equation.3" ShapeID="_x0000_i1124" DrawAspect="Content" ObjectID="_1519817507" r:id="rId234"/>
+                <o:OLEObject Type="Embed" ProgID="Equation.3" ShapeID="_x0000_i1122" DrawAspect="Content" ObjectID="_1519927904" r:id="rId242"/>
               </w:object>
             </w:r>
           </w:p>
@@ -15580,10 +16455,10 @@
                 <w:position w:val="-10"/>
               </w:rPr>
               <w:object w:dxaOrig="680" w:dyaOrig="320">
-                <v:shape id="_x0000_i1125" type="#_x0000_t75" style="width:34pt;height:16.7pt" o:ole="">
-                  <v:imagedata r:id="rId235" o:title=""/>
+                <v:shape id="_x0000_i1123" type="#_x0000_t75" style="width:34pt;height:16.7pt" o:ole="">
+                  <v:imagedata r:id="rId243" o:title=""/>
                 </v:shape>
-                <o:OLEObject Type="Embed" ProgID="Equation.3" ShapeID="_x0000_i1125" DrawAspect="Content" ObjectID="_1519817508" r:id="rId236"/>
+                <o:OLEObject Type="Embed" ProgID="Equation.3" ShapeID="_x0000_i1123" DrawAspect="Content" ObjectID="_1519927905" r:id="rId244"/>
               </w:object>
             </w:r>
             <w:r>
@@ -15624,8 +16499,6 @@
             </w:r>
           </w:p>
         </w:tc>
-        <w:bookmarkStart w:id="9" w:name="_GoBack"/>
-        <w:bookmarkEnd w:id="9"/>
       </w:tr>
     </w:tbl>
     <w:p>
@@ -15634,12 +16507,12 @@
       </w:pPr>
     </w:p>
     <w:sectPr>
-      <w:headerReference w:type="even" r:id="rId237"/>
-      <w:headerReference w:type="default" r:id="rId238"/>
-      <w:footerReference w:type="even" r:id="rId239"/>
-      <w:footerReference w:type="default" r:id="rId240"/>
-      <w:headerReference w:type="first" r:id="rId241"/>
-      <w:footerReference w:type="first" r:id="rId242"/>
+      <w:headerReference w:type="even" r:id="rId245"/>
+      <w:headerReference w:type="default" r:id="rId246"/>
+      <w:footerReference w:type="even" r:id="rId247"/>
+      <w:footerReference w:type="default" r:id="rId248"/>
+      <w:headerReference w:type="first" r:id="rId249"/>
+      <w:footerReference w:type="first" r:id="rId250"/>
       <w:pgSz w:w="11906" w:h="16838"/>
       <w:pgMar w:top="1134" w:right="1134" w:bottom="1134" w:left="1134" w:header="851" w:footer="992" w:gutter="0"/>
       <w:cols w:space="425"/>
@@ -18268,7 +19141,7 @@
       <w:rPr>
         <w:b/>
         <w:bCs/>
-        <w:color w:val="C7EDCC" w:themeColor="background1"/>
+        <w:color w:val="FFFFFF" w:themeColor="background1"/>
       </w:rPr>
       <w:tblPr/>
       <w:tcPr>
@@ -19352,7 +20225,7 @@
       <w:rPr>
         <w:b/>
         <w:bCs/>
-        <w:color w:val="C7EDCC" w:themeColor="background1"/>
+        <w:color w:val="FFFFFF" w:themeColor="background1"/>
       </w:rPr>
       <w:tblPr/>
       <w:tcPr>
@@ -19423,7 +20296,7 @@
         <a:sysClr val="windowText" lastClr="000000"/>
       </a:dk1>
       <a:lt1>
-        <a:sysClr val="window" lastClr="C7EDCC"/>
+        <a:sysClr val="window" lastClr="FFFFFF"/>
       </a:lt1>
       <a:dk2>
         <a:srgbClr val="1F497D"/>
@@ -19705,7 +20578,7 @@
 </file>
 
 <file path=customXml/itemProps1.xml><?xml version="1.0" encoding="utf-8"?>
-<ds:datastoreItem xmlns:ds="http://schemas.openxmlformats.org/officeDocument/2006/customXml" ds:itemID="{5C2E7497-3CC2-4825-8266-B1B0AD8E9861}">
+<ds:datastoreItem xmlns:ds="http://schemas.openxmlformats.org/officeDocument/2006/customXml" ds:itemID="{D33AADA9-2C96-4C75-9DFD-2E45832E20BF}">
   <ds:schemaRefs>
     <ds:schemaRef ds:uri="http://schemas.openxmlformats.org/officeDocument/2006/bibliography"/>
   </ds:schemaRefs>
